--- a/Lab2/Lab2/Lab2 report.docx
+++ b/Lab2/Lab2/Lab2 report.docx
@@ -77,13 +77,8 @@
       <w:pPr>
         <w:jc w:val="right"/>
       </w:pPr>
-      <w:proofErr w:type="spellStart"/>
-      <w:r>
-        <w:t>Лескина</w:t>
-      </w:r>
-      <w:proofErr w:type="spellEnd"/>
-      <w:r>
-        <w:t xml:space="preserve"> Виктория</w:t>
+      <w:r>
+        <w:t>Лескина Виктория</w:t>
       </w:r>
     </w:p>
     <w:p>
@@ -265,17 +260,11 @@
     <w:p>
       <w:pPr>
         <w:spacing w:line="240" w:lineRule="auto"/>
-        <w:rPr>
-          <w:lang w:val="en-US"/>
-        </w:rPr>
       </w:pPr>
       <w:r>
         <w:t>по параметру «радиус»</w:t>
       </w:r>
       <w:r>
-        <w:rPr>
-          <w:lang w:val="en-US"/>
-        </w:rPr>
         <w:t>.</w:t>
       </w:r>
     </w:p>
@@ -407,6 +396,9 @@
     <w:p>
       <w:pPr>
         <w:spacing w:line="240" w:lineRule="auto"/>
+        <w:rPr>
+          <w:lang w:val="en-US"/>
+        </w:rPr>
       </w:pPr>
       <w:proofErr w:type="gramStart"/>
       <w:r>
@@ -430,6 +422,16 @@
     </w:p>
     <w:p>
       <w:pPr>
+        <w:spacing w:line="240" w:lineRule="auto"/>
+        <w:rPr>
+          <w:lang w:val="en-US"/>
+        </w:rPr>
+      </w:pPr>
+      <w:bookmarkStart w:id="0" w:name="_GoBack"/>
+      <w:bookmarkEnd w:id="0"/>
+    </w:p>
+    <w:p>
+      <w:pPr>
         <w:rPr>
           <w:b/>
           <w:lang w:val="en-US"/>
@@ -943,6 +945,7 @@
           <w:szCs w:val="19"/>
           <w:lang w:val="en-US"/>
         </w:rPr>
+        <w:lastRenderedPageBreak/>
         <w:t xml:space="preserve">        </w:t>
       </w:r>
       <w:proofErr w:type="gramStart"/>
@@ -3151,6 +3154,7 @@
           <w:szCs w:val="19"/>
           <w:lang w:val="en-US"/>
         </w:rPr>
+        <w:lastRenderedPageBreak/>
         <w:t xml:space="preserve">            </w:t>
       </w:r>
       <w:proofErr w:type="gramStart"/>
@@ -5666,6 +5670,7 @@
           <w:szCs w:val="19"/>
           <w:lang w:val="en-US"/>
         </w:rPr>
+        <w:lastRenderedPageBreak/>
         <w:t xml:space="preserve">                    </w:t>
       </w:r>
       <w:proofErr w:type="gramStart"/>
@@ -5732,1665 +5737,1666 @@
           <w:szCs w:val="19"/>
           <w:lang w:val="en-US"/>
         </w:rPr>
+        <w:t xml:space="preserve">                            </w:t>
+      </w:r>
+      <w:proofErr w:type="spellStart"/>
+      <w:proofErr w:type="gramStart"/>
+      <w:r>
+        <w:rPr>
+          <w:rFonts w:ascii="Consolas" w:hAnsi="Consolas" w:cs="Consolas"/>
+          <w:sz w:val="19"/>
+          <w:szCs w:val="19"/>
+          <w:lang w:val="en-US"/>
+        </w:rPr>
+        <w:t>Console.WriteLine</w:t>
+      </w:r>
+      <w:proofErr w:type="spellEnd"/>
+      <w:r>
+        <w:rPr>
+          <w:rFonts w:ascii="Consolas" w:hAnsi="Consolas" w:cs="Consolas"/>
+          <w:sz w:val="19"/>
+          <w:szCs w:val="19"/>
+          <w:lang w:val="en-US"/>
+        </w:rPr>
+        <w:t>(</w:t>
+      </w:r>
+      <w:proofErr w:type="gramEnd"/>
+      <w:r>
+        <w:rPr>
+          <w:rFonts w:ascii="Consolas" w:hAnsi="Consolas" w:cs="Consolas"/>
+          <w:sz w:val="19"/>
+          <w:szCs w:val="19"/>
+          <w:lang w:val="en-US"/>
+        </w:rPr>
+        <w:t>"Enter size of the side: ");</w:t>
+      </w:r>
+    </w:p>
+    <w:p>
+      <w:pPr>
+        <w:autoSpaceDE w:val="0"/>
+        <w:autoSpaceDN w:val="0"/>
+        <w:adjustRightInd w:val="0"/>
+        <w:spacing w:after="0" w:line="240" w:lineRule="auto"/>
+        <w:rPr>
+          <w:rFonts w:ascii="Consolas" w:hAnsi="Consolas" w:cs="Consolas"/>
+          <w:sz w:val="19"/>
+          <w:szCs w:val="19"/>
+          <w:lang w:val="en-US"/>
+        </w:rPr>
+      </w:pPr>
+      <w:r>
+        <w:rPr>
+          <w:rFonts w:ascii="Consolas" w:hAnsi="Consolas" w:cs="Consolas"/>
+          <w:sz w:val="19"/>
+          <w:szCs w:val="19"/>
+          <w:lang w:val="en-US"/>
+        </w:rPr>
+        <w:t xml:space="preserve">                            a = </w:t>
+      </w:r>
+      <w:proofErr w:type="spellStart"/>
+      <w:proofErr w:type="gramStart"/>
+      <w:r>
+        <w:rPr>
+          <w:rFonts w:ascii="Consolas" w:hAnsi="Consolas" w:cs="Consolas"/>
+          <w:sz w:val="19"/>
+          <w:szCs w:val="19"/>
+          <w:lang w:val="en-US"/>
+        </w:rPr>
+        <w:t>int.Parse</w:t>
+      </w:r>
+      <w:proofErr w:type="spellEnd"/>
+      <w:r>
+        <w:rPr>
+          <w:rFonts w:ascii="Consolas" w:hAnsi="Consolas" w:cs="Consolas"/>
+          <w:sz w:val="19"/>
+          <w:szCs w:val="19"/>
+          <w:lang w:val="en-US"/>
+        </w:rPr>
+        <w:t>(</w:t>
+      </w:r>
+      <w:proofErr w:type="spellStart"/>
+      <w:proofErr w:type="gramEnd"/>
+      <w:r>
+        <w:rPr>
+          <w:rFonts w:ascii="Consolas" w:hAnsi="Consolas" w:cs="Consolas"/>
+          <w:sz w:val="19"/>
+          <w:szCs w:val="19"/>
+          <w:lang w:val="en-US"/>
+        </w:rPr>
+        <w:t>Console.ReadLine</w:t>
+      </w:r>
+      <w:proofErr w:type="spellEnd"/>
+      <w:r>
+        <w:rPr>
+          <w:rFonts w:ascii="Consolas" w:hAnsi="Consolas" w:cs="Consolas"/>
+          <w:sz w:val="19"/>
+          <w:szCs w:val="19"/>
+          <w:lang w:val="en-US"/>
+        </w:rPr>
+        <w:t>());</w:t>
+      </w:r>
+    </w:p>
+    <w:p>
+      <w:pPr>
+        <w:autoSpaceDE w:val="0"/>
+        <w:autoSpaceDN w:val="0"/>
+        <w:adjustRightInd w:val="0"/>
+        <w:spacing w:after="0" w:line="240" w:lineRule="auto"/>
+        <w:rPr>
+          <w:rFonts w:ascii="Consolas" w:hAnsi="Consolas" w:cs="Consolas"/>
+          <w:sz w:val="19"/>
+          <w:szCs w:val="19"/>
+          <w:lang w:val="en-US"/>
+        </w:rPr>
+      </w:pPr>
+      <w:r>
+        <w:rPr>
+          <w:rFonts w:ascii="Consolas" w:hAnsi="Consolas" w:cs="Consolas"/>
+          <w:sz w:val="19"/>
+          <w:szCs w:val="19"/>
+          <w:lang w:val="en-US"/>
+        </w:rPr>
+        <w:t xml:space="preserve">                            </w:t>
+      </w:r>
+      <w:proofErr w:type="gramStart"/>
+      <w:r>
+        <w:rPr>
+          <w:rFonts w:ascii="Consolas" w:hAnsi="Consolas" w:cs="Consolas"/>
+          <w:sz w:val="19"/>
+          <w:szCs w:val="19"/>
+          <w:lang w:val="en-US"/>
+        </w:rPr>
+        <w:t>check(</w:t>
+      </w:r>
+      <w:proofErr w:type="gramEnd"/>
+      <w:r>
+        <w:rPr>
+          <w:rFonts w:ascii="Consolas" w:hAnsi="Consolas" w:cs="Consolas"/>
+          <w:sz w:val="19"/>
+          <w:szCs w:val="19"/>
+          <w:lang w:val="en-US"/>
+        </w:rPr>
+        <w:t>a);</w:t>
+      </w:r>
+    </w:p>
+    <w:p>
+      <w:pPr>
+        <w:autoSpaceDE w:val="0"/>
+        <w:autoSpaceDN w:val="0"/>
+        <w:adjustRightInd w:val="0"/>
+        <w:spacing w:after="0" w:line="240" w:lineRule="auto"/>
+        <w:rPr>
+          <w:rFonts w:ascii="Consolas" w:hAnsi="Consolas" w:cs="Consolas"/>
+          <w:sz w:val="19"/>
+          <w:szCs w:val="19"/>
+          <w:lang w:val="en-US"/>
+        </w:rPr>
+      </w:pPr>
+      <w:r>
+        <w:rPr>
+          <w:rFonts w:ascii="Consolas" w:hAnsi="Consolas" w:cs="Consolas"/>
+          <w:sz w:val="19"/>
+          <w:szCs w:val="19"/>
+          <w:lang w:val="en-US"/>
+        </w:rPr>
+        <w:t xml:space="preserve">                            </w:t>
+      </w:r>
+      <w:proofErr w:type="gramStart"/>
+      <w:r>
+        <w:rPr>
+          <w:rFonts w:ascii="Consolas" w:hAnsi="Consolas" w:cs="Consolas"/>
+          <w:sz w:val="19"/>
+          <w:szCs w:val="19"/>
+          <w:lang w:val="en-US"/>
+        </w:rPr>
+        <w:t>if</w:t>
+      </w:r>
+      <w:proofErr w:type="gramEnd"/>
+      <w:r>
+        <w:rPr>
+          <w:rFonts w:ascii="Consolas" w:hAnsi="Consolas" w:cs="Consolas"/>
+          <w:sz w:val="19"/>
+          <w:szCs w:val="19"/>
+          <w:lang w:val="en-US"/>
+        </w:rPr>
+        <w:t xml:space="preserve"> (check(a) == false)</w:t>
+      </w:r>
+    </w:p>
+    <w:p>
+      <w:pPr>
+        <w:autoSpaceDE w:val="0"/>
+        <w:autoSpaceDN w:val="0"/>
+        <w:adjustRightInd w:val="0"/>
+        <w:spacing w:after="0" w:line="240" w:lineRule="auto"/>
+        <w:rPr>
+          <w:rFonts w:ascii="Consolas" w:hAnsi="Consolas" w:cs="Consolas"/>
+          <w:sz w:val="19"/>
+          <w:szCs w:val="19"/>
+          <w:lang w:val="en-US"/>
+        </w:rPr>
+      </w:pPr>
+      <w:r>
+        <w:rPr>
+          <w:rFonts w:ascii="Consolas" w:hAnsi="Consolas" w:cs="Consolas"/>
+          <w:sz w:val="19"/>
+          <w:szCs w:val="19"/>
+          <w:lang w:val="en-US"/>
+        </w:rPr>
+        <w:t xml:space="preserve">                            {</w:t>
+      </w:r>
+    </w:p>
+    <w:p>
+      <w:pPr>
+        <w:autoSpaceDE w:val="0"/>
+        <w:autoSpaceDN w:val="0"/>
+        <w:adjustRightInd w:val="0"/>
+        <w:spacing w:after="0" w:line="240" w:lineRule="auto"/>
+        <w:rPr>
+          <w:rFonts w:ascii="Consolas" w:hAnsi="Consolas" w:cs="Consolas"/>
+          <w:sz w:val="19"/>
+          <w:szCs w:val="19"/>
+          <w:lang w:val="en-US"/>
+        </w:rPr>
+      </w:pPr>
+      <w:r>
+        <w:rPr>
+          <w:rFonts w:ascii="Consolas" w:hAnsi="Consolas" w:cs="Consolas"/>
+          <w:sz w:val="19"/>
+          <w:szCs w:val="19"/>
+          <w:lang w:val="en-US"/>
+        </w:rPr>
+        <w:t xml:space="preserve">                                </w:t>
+      </w:r>
+      <w:proofErr w:type="spellStart"/>
+      <w:proofErr w:type="gramStart"/>
+      <w:r>
+        <w:rPr>
+          <w:rFonts w:ascii="Consolas" w:hAnsi="Consolas" w:cs="Consolas"/>
+          <w:sz w:val="19"/>
+          <w:szCs w:val="19"/>
+          <w:lang w:val="en-US"/>
+        </w:rPr>
+        <w:t>Console.WriteLine</w:t>
+      </w:r>
+      <w:proofErr w:type="spellEnd"/>
+      <w:r>
+        <w:rPr>
+          <w:rFonts w:ascii="Consolas" w:hAnsi="Consolas" w:cs="Consolas"/>
+          <w:sz w:val="19"/>
+          <w:szCs w:val="19"/>
+          <w:lang w:val="en-US"/>
+        </w:rPr>
+        <w:t>(</w:t>
+      </w:r>
+      <w:proofErr w:type="gramEnd"/>
+      <w:r>
+        <w:rPr>
+          <w:rFonts w:ascii="Consolas" w:hAnsi="Consolas" w:cs="Consolas"/>
+          <w:sz w:val="19"/>
+          <w:szCs w:val="19"/>
+          <w:lang w:val="en-US"/>
+        </w:rPr>
+        <w:t>"Sides can't be negative");</w:t>
+      </w:r>
+    </w:p>
+    <w:p>
+      <w:pPr>
+        <w:autoSpaceDE w:val="0"/>
+        <w:autoSpaceDN w:val="0"/>
+        <w:adjustRightInd w:val="0"/>
+        <w:spacing w:after="0" w:line="240" w:lineRule="auto"/>
+        <w:rPr>
+          <w:rFonts w:ascii="Consolas" w:hAnsi="Consolas" w:cs="Consolas"/>
+          <w:sz w:val="19"/>
+          <w:szCs w:val="19"/>
+          <w:lang w:val="en-US"/>
+        </w:rPr>
+      </w:pPr>
+      <w:r>
+        <w:rPr>
+          <w:rFonts w:ascii="Consolas" w:hAnsi="Consolas" w:cs="Consolas"/>
+          <w:sz w:val="19"/>
+          <w:szCs w:val="19"/>
+          <w:lang w:val="en-US"/>
+        </w:rPr>
+        <w:t xml:space="preserve">                                </w:t>
+      </w:r>
+      <w:proofErr w:type="gramStart"/>
+      <w:r>
+        <w:rPr>
+          <w:rFonts w:ascii="Consolas" w:hAnsi="Consolas" w:cs="Consolas"/>
+          <w:sz w:val="19"/>
+          <w:szCs w:val="19"/>
+          <w:lang w:val="en-US"/>
+        </w:rPr>
+        <w:t>break</w:t>
+      </w:r>
+      <w:proofErr w:type="gramEnd"/>
+      <w:r>
+        <w:rPr>
+          <w:rFonts w:ascii="Consolas" w:hAnsi="Consolas" w:cs="Consolas"/>
+          <w:sz w:val="19"/>
+          <w:szCs w:val="19"/>
+          <w:lang w:val="en-US"/>
+        </w:rPr>
+        <w:t>;</w:t>
+      </w:r>
+    </w:p>
+    <w:p>
+      <w:pPr>
+        <w:autoSpaceDE w:val="0"/>
+        <w:autoSpaceDN w:val="0"/>
+        <w:adjustRightInd w:val="0"/>
+        <w:spacing w:after="0" w:line="240" w:lineRule="auto"/>
+        <w:rPr>
+          <w:rFonts w:ascii="Consolas" w:hAnsi="Consolas" w:cs="Consolas"/>
+          <w:sz w:val="19"/>
+          <w:szCs w:val="19"/>
+          <w:lang w:val="en-US"/>
+        </w:rPr>
+      </w:pPr>
+      <w:r>
+        <w:rPr>
+          <w:rFonts w:ascii="Consolas" w:hAnsi="Consolas" w:cs="Consolas"/>
+          <w:sz w:val="19"/>
+          <w:szCs w:val="19"/>
+          <w:lang w:val="en-US"/>
+        </w:rPr>
+        <w:t xml:space="preserve">                            }</w:t>
+      </w:r>
+    </w:p>
+    <w:p>
+      <w:pPr>
+        <w:autoSpaceDE w:val="0"/>
+        <w:autoSpaceDN w:val="0"/>
+        <w:adjustRightInd w:val="0"/>
+        <w:spacing w:after="0" w:line="240" w:lineRule="auto"/>
+        <w:rPr>
+          <w:rFonts w:ascii="Consolas" w:hAnsi="Consolas" w:cs="Consolas"/>
+          <w:sz w:val="19"/>
+          <w:szCs w:val="19"/>
+          <w:lang w:val="en-US"/>
+        </w:rPr>
+      </w:pPr>
+      <w:r>
+        <w:rPr>
+          <w:rFonts w:ascii="Consolas" w:hAnsi="Consolas" w:cs="Consolas"/>
+          <w:sz w:val="19"/>
+          <w:szCs w:val="19"/>
+          <w:lang w:val="en-US"/>
+        </w:rPr>
+        <w:t xml:space="preserve">                            Square </w:t>
+      </w:r>
+      <w:proofErr w:type="spellStart"/>
+      <w:r>
+        <w:rPr>
+          <w:rFonts w:ascii="Consolas" w:hAnsi="Consolas" w:cs="Consolas"/>
+          <w:sz w:val="19"/>
+          <w:szCs w:val="19"/>
+          <w:lang w:val="en-US"/>
+        </w:rPr>
+        <w:t>sq</w:t>
+      </w:r>
+      <w:proofErr w:type="spellEnd"/>
+      <w:r>
+        <w:rPr>
+          <w:rFonts w:ascii="Consolas" w:hAnsi="Consolas" w:cs="Consolas"/>
+          <w:sz w:val="19"/>
+          <w:szCs w:val="19"/>
+          <w:lang w:val="en-US"/>
+        </w:rPr>
+        <w:t xml:space="preserve"> = new </w:t>
+      </w:r>
+      <w:proofErr w:type="gramStart"/>
+      <w:r>
+        <w:rPr>
+          <w:rFonts w:ascii="Consolas" w:hAnsi="Consolas" w:cs="Consolas"/>
+          <w:sz w:val="19"/>
+          <w:szCs w:val="19"/>
+          <w:lang w:val="en-US"/>
+        </w:rPr>
+        <w:t>Square(</w:t>
+      </w:r>
+      <w:proofErr w:type="gramEnd"/>
+      <w:r>
+        <w:rPr>
+          <w:rFonts w:ascii="Consolas" w:hAnsi="Consolas" w:cs="Consolas"/>
+          <w:sz w:val="19"/>
+          <w:szCs w:val="19"/>
+          <w:lang w:val="en-US"/>
+        </w:rPr>
+        <w:t>a);</w:t>
+      </w:r>
+    </w:p>
+    <w:p>
+      <w:pPr>
+        <w:autoSpaceDE w:val="0"/>
+        <w:autoSpaceDN w:val="0"/>
+        <w:adjustRightInd w:val="0"/>
+        <w:spacing w:after="0" w:line="240" w:lineRule="auto"/>
+        <w:rPr>
+          <w:rFonts w:ascii="Consolas" w:hAnsi="Consolas" w:cs="Consolas"/>
+          <w:sz w:val="19"/>
+          <w:szCs w:val="19"/>
+          <w:lang w:val="en-US"/>
+        </w:rPr>
+      </w:pPr>
+      <w:r>
+        <w:rPr>
+          <w:rFonts w:ascii="Consolas" w:hAnsi="Consolas" w:cs="Consolas"/>
+          <w:sz w:val="19"/>
+          <w:szCs w:val="19"/>
+          <w:lang w:val="en-US"/>
+        </w:rPr>
+        <w:t xml:space="preserve">                            </w:t>
+      </w:r>
+      <w:proofErr w:type="spellStart"/>
+      <w:proofErr w:type="gramStart"/>
+      <w:r>
+        <w:rPr>
+          <w:rFonts w:ascii="Consolas" w:hAnsi="Consolas" w:cs="Consolas"/>
+          <w:sz w:val="19"/>
+          <w:szCs w:val="19"/>
+          <w:lang w:val="en-US"/>
+        </w:rPr>
+        <w:t>sq.Print</w:t>
+      </w:r>
+      <w:proofErr w:type="spellEnd"/>
+      <w:r>
+        <w:rPr>
+          <w:rFonts w:ascii="Consolas" w:hAnsi="Consolas" w:cs="Consolas"/>
+          <w:sz w:val="19"/>
+          <w:szCs w:val="19"/>
+          <w:lang w:val="en-US"/>
+        </w:rPr>
+        <w:t>(</w:t>
+      </w:r>
+      <w:proofErr w:type="gramEnd"/>
+      <w:r>
+        <w:rPr>
+          <w:rFonts w:ascii="Consolas" w:hAnsi="Consolas" w:cs="Consolas"/>
+          <w:sz w:val="19"/>
+          <w:szCs w:val="19"/>
+          <w:lang w:val="en-US"/>
+        </w:rPr>
+        <w:t>);</w:t>
+      </w:r>
+    </w:p>
+    <w:p>
+      <w:pPr>
+        <w:autoSpaceDE w:val="0"/>
+        <w:autoSpaceDN w:val="0"/>
+        <w:adjustRightInd w:val="0"/>
+        <w:spacing w:after="0" w:line="240" w:lineRule="auto"/>
+        <w:rPr>
+          <w:rFonts w:ascii="Consolas" w:hAnsi="Consolas" w:cs="Consolas"/>
+          <w:sz w:val="19"/>
+          <w:szCs w:val="19"/>
+          <w:lang w:val="en-US"/>
+        </w:rPr>
+      </w:pPr>
+      <w:r>
+        <w:rPr>
+          <w:rFonts w:ascii="Consolas" w:hAnsi="Consolas" w:cs="Consolas"/>
+          <w:sz w:val="19"/>
+          <w:szCs w:val="19"/>
+          <w:lang w:val="en-US"/>
+        </w:rPr>
+        <w:t xml:space="preserve">                            </w:t>
+      </w:r>
+      <w:proofErr w:type="gramStart"/>
+      <w:r>
+        <w:rPr>
+          <w:rFonts w:ascii="Consolas" w:hAnsi="Consolas" w:cs="Consolas"/>
+          <w:sz w:val="19"/>
+          <w:szCs w:val="19"/>
+          <w:lang w:val="en-US"/>
+        </w:rPr>
+        <w:t>break</w:t>
+      </w:r>
+      <w:proofErr w:type="gramEnd"/>
+      <w:r>
+        <w:rPr>
+          <w:rFonts w:ascii="Consolas" w:hAnsi="Consolas" w:cs="Consolas"/>
+          <w:sz w:val="19"/>
+          <w:szCs w:val="19"/>
+          <w:lang w:val="en-US"/>
+        </w:rPr>
+        <w:t>;</w:t>
+      </w:r>
+    </w:p>
+    <w:p>
+      <w:pPr>
+        <w:autoSpaceDE w:val="0"/>
+        <w:autoSpaceDN w:val="0"/>
+        <w:adjustRightInd w:val="0"/>
+        <w:spacing w:after="0" w:line="240" w:lineRule="auto"/>
+        <w:rPr>
+          <w:rFonts w:ascii="Consolas" w:hAnsi="Consolas" w:cs="Consolas"/>
+          <w:sz w:val="19"/>
+          <w:szCs w:val="19"/>
+          <w:lang w:val="en-US"/>
+        </w:rPr>
+      </w:pPr>
+      <w:r>
+        <w:rPr>
+          <w:rFonts w:ascii="Consolas" w:hAnsi="Consolas" w:cs="Consolas"/>
+          <w:sz w:val="19"/>
+          <w:szCs w:val="19"/>
+          <w:lang w:val="en-US"/>
+        </w:rPr>
+        <w:t xml:space="preserve">                        }</w:t>
+      </w:r>
+    </w:p>
+    <w:p>
+      <w:pPr>
+        <w:autoSpaceDE w:val="0"/>
+        <w:autoSpaceDN w:val="0"/>
+        <w:adjustRightInd w:val="0"/>
+        <w:spacing w:after="0" w:line="240" w:lineRule="auto"/>
+        <w:rPr>
+          <w:rFonts w:ascii="Consolas" w:hAnsi="Consolas" w:cs="Consolas"/>
+          <w:sz w:val="19"/>
+          <w:szCs w:val="19"/>
+          <w:lang w:val="en-US"/>
+        </w:rPr>
+      </w:pPr>
+      <w:r>
+        <w:rPr>
+          <w:rFonts w:ascii="Consolas" w:hAnsi="Consolas" w:cs="Consolas"/>
+          <w:sz w:val="19"/>
+          <w:szCs w:val="19"/>
+          <w:lang w:val="en-US"/>
+        </w:rPr>
+        <w:t xml:space="preserve">                    </w:t>
+      </w:r>
+      <w:proofErr w:type="gramStart"/>
+      <w:r>
+        <w:rPr>
+          <w:rFonts w:ascii="Consolas" w:hAnsi="Consolas" w:cs="Consolas"/>
+          <w:sz w:val="19"/>
+          <w:szCs w:val="19"/>
+          <w:lang w:val="en-US"/>
+        </w:rPr>
+        <w:t>case</w:t>
+      </w:r>
+      <w:proofErr w:type="gramEnd"/>
+      <w:r>
+        <w:rPr>
+          <w:rFonts w:ascii="Consolas" w:hAnsi="Consolas" w:cs="Consolas"/>
+          <w:sz w:val="19"/>
+          <w:szCs w:val="19"/>
+          <w:lang w:val="en-US"/>
+        </w:rPr>
+        <w:t xml:space="preserve"> 3:</w:t>
+      </w:r>
+    </w:p>
+    <w:p>
+      <w:pPr>
+        <w:autoSpaceDE w:val="0"/>
+        <w:autoSpaceDN w:val="0"/>
+        <w:adjustRightInd w:val="0"/>
+        <w:spacing w:after="0" w:line="240" w:lineRule="auto"/>
+        <w:rPr>
+          <w:rFonts w:ascii="Consolas" w:hAnsi="Consolas" w:cs="Consolas"/>
+          <w:sz w:val="19"/>
+          <w:szCs w:val="19"/>
+          <w:lang w:val="en-US"/>
+        </w:rPr>
+      </w:pPr>
+      <w:r>
+        <w:rPr>
+          <w:rFonts w:ascii="Consolas" w:hAnsi="Consolas" w:cs="Consolas"/>
+          <w:sz w:val="19"/>
+          <w:szCs w:val="19"/>
+          <w:lang w:val="en-US"/>
+        </w:rPr>
+        <w:t xml:space="preserve">                        {</w:t>
+      </w:r>
+    </w:p>
+    <w:p>
+      <w:pPr>
+        <w:autoSpaceDE w:val="0"/>
+        <w:autoSpaceDN w:val="0"/>
+        <w:adjustRightInd w:val="0"/>
+        <w:spacing w:after="0" w:line="240" w:lineRule="auto"/>
+        <w:rPr>
+          <w:rFonts w:ascii="Consolas" w:hAnsi="Consolas" w:cs="Consolas"/>
+          <w:sz w:val="19"/>
+          <w:szCs w:val="19"/>
+          <w:lang w:val="en-US"/>
+        </w:rPr>
+      </w:pPr>
+      <w:r>
+        <w:rPr>
+          <w:rFonts w:ascii="Consolas" w:hAnsi="Consolas" w:cs="Consolas"/>
+          <w:sz w:val="19"/>
+          <w:szCs w:val="19"/>
+          <w:lang w:val="en-US"/>
+        </w:rPr>
+        <w:t xml:space="preserve">                            </w:t>
+      </w:r>
+      <w:proofErr w:type="spellStart"/>
+      <w:proofErr w:type="gramStart"/>
+      <w:r>
+        <w:rPr>
+          <w:rFonts w:ascii="Consolas" w:hAnsi="Consolas" w:cs="Consolas"/>
+          <w:sz w:val="19"/>
+          <w:szCs w:val="19"/>
+          <w:lang w:val="en-US"/>
+        </w:rPr>
+        <w:t>Console.WriteLine</w:t>
+      </w:r>
+      <w:proofErr w:type="spellEnd"/>
+      <w:r>
+        <w:rPr>
+          <w:rFonts w:ascii="Consolas" w:hAnsi="Consolas" w:cs="Consolas"/>
+          <w:sz w:val="19"/>
+          <w:szCs w:val="19"/>
+          <w:lang w:val="en-US"/>
+        </w:rPr>
+        <w:t>(</w:t>
+      </w:r>
+      <w:proofErr w:type="gramEnd"/>
+      <w:r>
+        <w:rPr>
+          <w:rFonts w:ascii="Consolas" w:hAnsi="Consolas" w:cs="Consolas"/>
+          <w:sz w:val="19"/>
+          <w:szCs w:val="19"/>
+          <w:lang w:val="en-US"/>
+        </w:rPr>
+        <w:t>"Enter radius: ");</w:t>
+      </w:r>
+    </w:p>
+    <w:p>
+      <w:pPr>
+        <w:autoSpaceDE w:val="0"/>
+        <w:autoSpaceDN w:val="0"/>
+        <w:adjustRightInd w:val="0"/>
+        <w:spacing w:after="0" w:line="240" w:lineRule="auto"/>
+        <w:rPr>
+          <w:rFonts w:ascii="Consolas" w:hAnsi="Consolas" w:cs="Consolas"/>
+          <w:sz w:val="19"/>
+          <w:szCs w:val="19"/>
+          <w:lang w:val="en-US"/>
+        </w:rPr>
+      </w:pPr>
+      <w:r>
+        <w:rPr>
+          <w:rFonts w:ascii="Consolas" w:hAnsi="Consolas" w:cs="Consolas"/>
+          <w:sz w:val="19"/>
+          <w:szCs w:val="19"/>
+          <w:lang w:val="en-US"/>
+        </w:rPr>
+        <w:t xml:space="preserve">                            a = </w:t>
+      </w:r>
+      <w:proofErr w:type="spellStart"/>
+      <w:proofErr w:type="gramStart"/>
+      <w:r>
+        <w:rPr>
+          <w:rFonts w:ascii="Consolas" w:hAnsi="Consolas" w:cs="Consolas"/>
+          <w:sz w:val="19"/>
+          <w:szCs w:val="19"/>
+          <w:lang w:val="en-US"/>
+        </w:rPr>
+        <w:t>int.Parse</w:t>
+      </w:r>
+      <w:proofErr w:type="spellEnd"/>
+      <w:r>
+        <w:rPr>
+          <w:rFonts w:ascii="Consolas" w:hAnsi="Consolas" w:cs="Consolas"/>
+          <w:sz w:val="19"/>
+          <w:szCs w:val="19"/>
+          <w:lang w:val="en-US"/>
+        </w:rPr>
+        <w:t>(</w:t>
+      </w:r>
+      <w:proofErr w:type="spellStart"/>
+      <w:proofErr w:type="gramEnd"/>
+      <w:r>
+        <w:rPr>
+          <w:rFonts w:ascii="Consolas" w:hAnsi="Consolas" w:cs="Consolas"/>
+          <w:sz w:val="19"/>
+          <w:szCs w:val="19"/>
+          <w:lang w:val="en-US"/>
+        </w:rPr>
+        <w:t>Console.ReadLine</w:t>
+      </w:r>
+      <w:proofErr w:type="spellEnd"/>
+      <w:r>
+        <w:rPr>
+          <w:rFonts w:ascii="Consolas" w:hAnsi="Consolas" w:cs="Consolas"/>
+          <w:sz w:val="19"/>
+          <w:szCs w:val="19"/>
+          <w:lang w:val="en-US"/>
+        </w:rPr>
+        <w:t>());</w:t>
+      </w:r>
+    </w:p>
+    <w:p>
+      <w:pPr>
+        <w:autoSpaceDE w:val="0"/>
+        <w:autoSpaceDN w:val="0"/>
+        <w:adjustRightInd w:val="0"/>
+        <w:spacing w:after="0" w:line="240" w:lineRule="auto"/>
+        <w:rPr>
+          <w:rFonts w:ascii="Consolas" w:hAnsi="Consolas" w:cs="Consolas"/>
+          <w:sz w:val="19"/>
+          <w:szCs w:val="19"/>
+          <w:lang w:val="en-US"/>
+        </w:rPr>
+      </w:pPr>
+      <w:r>
+        <w:rPr>
+          <w:rFonts w:ascii="Consolas" w:hAnsi="Consolas" w:cs="Consolas"/>
+          <w:sz w:val="19"/>
+          <w:szCs w:val="19"/>
+          <w:lang w:val="en-US"/>
+        </w:rPr>
+        <w:t xml:space="preserve">                            </w:t>
+      </w:r>
+      <w:proofErr w:type="gramStart"/>
+      <w:r>
+        <w:rPr>
+          <w:rFonts w:ascii="Consolas" w:hAnsi="Consolas" w:cs="Consolas"/>
+          <w:sz w:val="19"/>
+          <w:szCs w:val="19"/>
+          <w:lang w:val="en-US"/>
+        </w:rPr>
+        <w:t>check(</w:t>
+      </w:r>
+      <w:proofErr w:type="gramEnd"/>
+      <w:r>
+        <w:rPr>
+          <w:rFonts w:ascii="Consolas" w:hAnsi="Consolas" w:cs="Consolas"/>
+          <w:sz w:val="19"/>
+          <w:szCs w:val="19"/>
+          <w:lang w:val="en-US"/>
+        </w:rPr>
+        <w:t>a);</w:t>
+      </w:r>
+    </w:p>
+    <w:p>
+      <w:pPr>
+        <w:autoSpaceDE w:val="0"/>
+        <w:autoSpaceDN w:val="0"/>
+        <w:adjustRightInd w:val="0"/>
+        <w:spacing w:after="0" w:line="240" w:lineRule="auto"/>
+        <w:rPr>
+          <w:rFonts w:ascii="Consolas" w:hAnsi="Consolas" w:cs="Consolas"/>
+          <w:sz w:val="19"/>
+          <w:szCs w:val="19"/>
+          <w:lang w:val="en-US"/>
+        </w:rPr>
+      </w:pPr>
+      <w:r>
+        <w:rPr>
+          <w:rFonts w:ascii="Consolas" w:hAnsi="Consolas" w:cs="Consolas"/>
+          <w:sz w:val="19"/>
+          <w:szCs w:val="19"/>
+          <w:lang w:val="en-US"/>
+        </w:rPr>
+        <w:t xml:space="preserve">                            </w:t>
+      </w:r>
+      <w:proofErr w:type="gramStart"/>
+      <w:r>
+        <w:rPr>
+          <w:rFonts w:ascii="Consolas" w:hAnsi="Consolas" w:cs="Consolas"/>
+          <w:sz w:val="19"/>
+          <w:szCs w:val="19"/>
+          <w:lang w:val="en-US"/>
+        </w:rPr>
+        <w:t>if</w:t>
+      </w:r>
+      <w:proofErr w:type="gramEnd"/>
+      <w:r>
+        <w:rPr>
+          <w:rFonts w:ascii="Consolas" w:hAnsi="Consolas" w:cs="Consolas"/>
+          <w:sz w:val="19"/>
+          <w:szCs w:val="19"/>
+          <w:lang w:val="en-US"/>
+        </w:rPr>
+        <w:t xml:space="preserve"> (check(a) == false)</w:t>
+      </w:r>
+    </w:p>
+    <w:p>
+      <w:pPr>
+        <w:autoSpaceDE w:val="0"/>
+        <w:autoSpaceDN w:val="0"/>
+        <w:adjustRightInd w:val="0"/>
+        <w:spacing w:after="0" w:line="240" w:lineRule="auto"/>
+        <w:rPr>
+          <w:rFonts w:ascii="Consolas" w:hAnsi="Consolas" w:cs="Consolas"/>
+          <w:sz w:val="19"/>
+          <w:szCs w:val="19"/>
+          <w:lang w:val="en-US"/>
+        </w:rPr>
+      </w:pPr>
+      <w:r>
+        <w:rPr>
+          <w:rFonts w:ascii="Consolas" w:hAnsi="Consolas" w:cs="Consolas"/>
+          <w:sz w:val="19"/>
+          <w:szCs w:val="19"/>
+          <w:lang w:val="en-US"/>
+        </w:rPr>
+        <w:t xml:space="preserve">                            {</w:t>
+      </w:r>
+    </w:p>
+    <w:p>
+      <w:pPr>
+        <w:autoSpaceDE w:val="0"/>
+        <w:autoSpaceDN w:val="0"/>
+        <w:adjustRightInd w:val="0"/>
+        <w:spacing w:after="0" w:line="240" w:lineRule="auto"/>
+        <w:rPr>
+          <w:rFonts w:ascii="Consolas" w:hAnsi="Consolas" w:cs="Consolas"/>
+          <w:sz w:val="19"/>
+          <w:szCs w:val="19"/>
+          <w:lang w:val="en-US"/>
+        </w:rPr>
+      </w:pPr>
+      <w:r>
+        <w:rPr>
+          <w:rFonts w:ascii="Consolas" w:hAnsi="Consolas" w:cs="Consolas"/>
+          <w:sz w:val="19"/>
+          <w:szCs w:val="19"/>
+          <w:lang w:val="en-US"/>
+        </w:rPr>
+        <w:t xml:space="preserve">                                </w:t>
+      </w:r>
+      <w:proofErr w:type="spellStart"/>
+      <w:proofErr w:type="gramStart"/>
+      <w:r>
+        <w:rPr>
+          <w:rFonts w:ascii="Consolas" w:hAnsi="Consolas" w:cs="Consolas"/>
+          <w:sz w:val="19"/>
+          <w:szCs w:val="19"/>
+          <w:lang w:val="en-US"/>
+        </w:rPr>
+        <w:t>Console.WriteLine</w:t>
+      </w:r>
+      <w:proofErr w:type="spellEnd"/>
+      <w:r>
+        <w:rPr>
+          <w:rFonts w:ascii="Consolas" w:hAnsi="Consolas" w:cs="Consolas"/>
+          <w:sz w:val="19"/>
+          <w:szCs w:val="19"/>
+          <w:lang w:val="en-US"/>
+        </w:rPr>
+        <w:t>(</w:t>
+      </w:r>
+      <w:proofErr w:type="gramEnd"/>
+      <w:r>
+        <w:rPr>
+          <w:rFonts w:ascii="Consolas" w:hAnsi="Consolas" w:cs="Consolas"/>
+          <w:sz w:val="19"/>
+          <w:szCs w:val="19"/>
+          <w:lang w:val="en-US"/>
+        </w:rPr>
+        <w:t>"Radius can't be negative");</w:t>
+      </w:r>
+    </w:p>
+    <w:p>
+      <w:pPr>
+        <w:autoSpaceDE w:val="0"/>
+        <w:autoSpaceDN w:val="0"/>
+        <w:adjustRightInd w:val="0"/>
+        <w:spacing w:after="0" w:line="240" w:lineRule="auto"/>
+        <w:rPr>
+          <w:rFonts w:ascii="Consolas" w:hAnsi="Consolas" w:cs="Consolas"/>
+          <w:sz w:val="19"/>
+          <w:szCs w:val="19"/>
+          <w:lang w:val="en-US"/>
+        </w:rPr>
+      </w:pPr>
+      <w:r>
+        <w:rPr>
+          <w:rFonts w:ascii="Consolas" w:hAnsi="Consolas" w:cs="Consolas"/>
+          <w:sz w:val="19"/>
+          <w:szCs w:val="19"/>
+          <w:lang w:val="en-US"/>
+        </w:rPr>
+        <w:t xml:space="preserve">                                </w:t>
+      </w:r>
+      <w:proofErr w:type="gramStart"/>
+      <w:r>
+        <w:rPr>
+          <w:rFonts w:ascii="Consolas" w:hAnsi="Consolas" w:cs="Consolas"/>
+          <w:sz w:val="19"/>
+          <w:szCs w:val="19"/>
+          <w:lang w:val="en-US"/>
+        </w:rPr>
+        <w:t>break</w:t>
+      </w:r>
+      <w:proofErr w:type="gramEnd"/>
+      <w:r>
+        <w:rPr>
+          <w:rFonts w:ascii="Consolas" w:hAnsi="Consolas" w:cs="Consolas"/>
+          <w:sz w:val="19"/>
+          <w:szCs w:val="19"/>
+          <w:lang w:val="en-US"/>
+        </w:rPr>
+        <w:t>;</w:t>
+      </w:r>
+    </w:p>
+    <w:p>
+      <w:pPr>
+        <w:autoSpaceDE w:val="0"/>
+        <w:autoSpaceDN w:val="0"/>
+        <w:adjustRightInd w:val="0"/>
+        <w:spacing w:after="0" w:line="240" w:lineRule="auto"/>
+        <w:rPr>
+          <w:rFonts w:ascii="Consolas" w:hAnsi="Consolas" w:cs="Consolas"/>
+          <w:sz w:val="19"/>
+          <w:szCs w:val="19"/>
+          <w:lang w:val="en-US"/>
+        </w:rPr>
+      </w:pPr>
+      <w:r>
+        <w:rPr>
+          <w:rFonts w:ascii="Consolas" w:hAnsi="Consolas" w:cs="Consolas"/>
+          <w:sz w:val="19"/>
+          <w:szCs w:val="19"/>
+          <w:lang w:val="en-US"/>
+        </w:rPr>
+        <w:t xml:space="preserve">                            }</w:t>
+      </w:r>
+    </w:p>
+    <w:p>
+      <w:pPr>
+        <w:autoSpaceDE w:val="0"/>
+        <w:autoSpaceDN w:val="0"/>
+        <w:adjustRightInd w:val="0"/>
+        <w:spacing w:after="0" w:line="240" w:lineRule="auto"/>
+        <w:rPr>
+          <w:rFonts w:ascii="Consolas" w:hAnsi="Consolas" w:cs="Consolas"/>
+          <w:sz w:val="19"/>
+          <w:szCs w:val="19"/>
+          <w:lang w:val="en-US"/>
+        </w:rPr>
+      </w:pPr>
+      <w:r>
+        <w:rPr>
+          <w:rFonts w:ascii="Consolas" w:hAnsi="Consolas" w:cs="Consolas"/>
+          <w:sz w:val="19"/>
+          <w:szCs w:val="19"/>
+          <w:lang w:val="en-US"/>
+        </w:rPr>
+        <w:t xml:space="preserve">                            Circle </w:t>
+      </w:r>
+      <w:proofErr w:type="spellStart"/>
+      <w:r>
+        <w:rPr>
+          <w:rFonts w:ascii="Consolas" w:hAnsi="Consolas" w:cs="Consolas"/>
+          <w:sz w:val="19"/>
+          <w:szCs w:val="19"/>
+          <w:lang w:val="en-US"/>
+        </w:rPr>
+        <w:t>circ</w:t>
+      </w:r>
+      <w:proofErr w:type="spellEnd"/>
+      <w:r>
+        <w:rPr>
+          <w:rFonts w:ascii="Consolas" w:hAnsi="Consolas" w:cs="Consolas"/>
+          <w:sz w:val="19"/>
+          <w:szCs w:val="19"/>
+          <w:lang w:val="en-US"/>
+        </w:rPr>
+        <w:t xml:space="preserve"> = new </w:t>
+      </w:r>
+      <w:proofErr w:type="gramStart"/>
+      <w:r>
+        <w:rPr>
+          <w:rFonts w:ascii="Consolas" w:hAnsi="Consolas" w:cs="Consolas"/>
+          <w:sz w:val="19"/>
+          <w:szCs w:val="19"/>
+          <w:lang w:val="en-US"/>
+        </w:rPr>
+        <w:t>Circle(</w:t>
+      </w:r>
+      <w:proofErr w:type="gramEnd"/>
+      <w:r>
+        <w:rPr>
+          <w:rFonts w:ascii="Consolas" w:hAnsi="Consolas" w:cs="Consolas"/>
+          <w:sz w:val="19"/>
+          <w:szCs w:val="19"/>
+          <w:lang w:val="en-US"/>
+        </w:rPr>
+        <w:t>a);</w:t>
+      </w:r>
+    </w:p>
+    <w:p>
+      <w:pPr>
+        <w:autoSpaceDE w:val="0"/>
+        <w:autoSpaceDN w:val="0"/>
+        <w:adjustRightInd w:val="0"/>
+        <w:spacing w:after="0" w:line="240" w:lineRule="auto"/>
+        <w:rPr>
+          <w:rFonts w:ascii="Consolas" w:hAnsi="Consolas" w:cs="Consolas"/>
+          <w:sz w:val="19"/>
+          <w:szCs w:val="19"/>
+          <w:lang w:val="en-US"/>
+        </w:rPr>
+      </w:pPr>
+      <w:r>
+        <w:rPr>
+          <w:rFonts w:ascii="Consolas" w:hAnsi="Consolas" w:cs="Consolas"/>
+          <w:sz w:val="19"/>
+          <w:szCs w:val="19"/>
+          <w:lang w:val="en-US"/>
+        </w:rPr>
+        <w:t xml:space="preserve">                            </w:t>
+      </w:r>
+      <w:proofErr w:type="spellStart"/>
+      <w:proofErr w:type="gramStart"/>
+      <w:r>
+        <w:rPr>
+          <w:rFonts w:ascii="Consolas" w:hAnsi="Consolas" w:cs="Consolas"/>
+          <w:sz w:val="19"/>
+          <w:szCs w:val="19"/>
+          <w:lang w:val="en-US"/>
+        </w:rPr>
+        <w:t>circ.Print</w:t>
+      </w:r>
+      <w:proofErr w:type="spellEnd"/>
+      <w:r>
+        <w:rPr>
+          <w:rFonts w:ascii="Consolas" w:hAnsi="Consolas" w:cs="Consolas"/>
+          <w:sz w:val="19"/>
+          <w:szCs w:val="19"/>
+          <w:lang w:val="en-US"/>
+        </w:rPr>
+        <w:t>(</w:t>
+      </w:r>
+      <w:proofErr w:type="gramEnd"/>
+      <w:r>
+        <w:rPr>
+          <w:rFonts w:ascii="Consolas" w:hAnsi="Consolas" w:cs="Consolas"/>
+          <w:sz w:val="19"/>
+          <w:szCs w:val="19"/>
+          <w:lang w:val="en-US"/>
+        </w:rPr>
+        <w:t>);</w:t>
+      </w:r>
+    </w:p>
+    <w:p>
+      <w:pPr>
+        <w:autoSpaceDE w:val="0"/>
+        <w:autoSpaceDN w:val="0"/>
+        <w:adjustRightInd w:val="0"/>
+        <w:spacing w:after="0" w:line="240" w:lineRule="auto"/>
+        <w:rPr>
+          <w:rFonts w:ascii="Consolas" w:hAnsi="Consolas" w:cs="Consolas"/>
+          <w:sz w:val="19"/>
+          <w:szCs w:val="19"/>
+          <w:lang w:val="en-US"/>
+        </w:rPr>
+      </w:pPr>
+      <w:r>
+        <w:rPr>
+          <w:rFonts w:ascii="Consolas" w:hAnsi="Consolas" w:cs="Consolas"/>
+          <w:sz w:val="19"/>
+          <w:szCs w:val="19"/>
+          <w:lang w:val="en-US"/>
+        </w:rPr>
+        <w:t xml:space="preserve">                            </w:t>
+      </w:r>
+      <w:proofErr w:type="gramStart"/>
+      <w:r>
+        <w:rPr>
+          <w:rFonts w:ascii="Consolas" w:hAnsi="Consolas" w:cs="Consolas"/>
+          <w:sz w:val="19"/>
+          <w:szCs w:val="19"/>
+          <w:lang w:val="en-US"/>
+        </w:rPr>
+        <w:t>break</w:t>
+      </w:r>
+      <w:proofErr w:type="gramEnd"/>
+      <w:r>
+        <w:rPr>
+          <w:rFonts w:ascii="Consolas" w:hAnsi="Consolas" w:cs="Consolas"/>
+          <w:sz w:val="19"/>
+          <w:szCs w:val="19"/>
+          <w:lang w:val="en-US"/>
+        </w:rPr>
+        <w:t>;</w:t>
+      </w:r>
+    </w:p>
+    <w:p>
+      <w:pPr>
+        <w:autoSpaceDE w:val="0"/>
+        <w:autoSpaceDN w:val="0"/>
+        <w:adjustRightInd w:val="0"/>
+        <w:spacing w:after="0" w:line="240" w:lineRule="auto"/>
+        <w:rPr>
+          <w:rFonts w:ascii="Consolas" w:hAnsi="Consolas" w:cs="Consolas"/>
+          <w:sz w:val="19"/>
+          <w:szCs w:val="19"/>
+          <w:lang w:val="en-US"/>
+        </w:rPr>
+      </w:pPr>
+      <w:r>
+        <w:rPr>
+          <w:rFonts w:ascii="Consolas" w:hAnsi="Consolas" w:cs="Consolas"/>
+          <w:sz w:val="19"/>
+          <w:szCs w:val="19"/>
+          <w:lang w:val="en-US"/>
+        </w:rPr>
+        <w:t xml:space="preserve">                        }</w:t>
+      </w:r>
+    </w:p>
+    <w:p>
+      <w:pPr>
+        <w:autoSpaceDE w:val="0"/>
+        <w:autoSpaceDN w:val="0"/>
+        <w:adjustRightInd w:val="0"/>
+        <w:spacing w:after="0" w:line="240" w:lineRule="auto"/>
+        <w:rPr>
+          <w:rFonts w:ascii="Consolas" w:hAnsi="Consolas" w:cs="Consolas"/>
+          <w:sz w:val="19"/>
+          <w:szCs w:val="19"/>
+          <w:lang w:val="en-US"/>
+        </w:rPr>
+      </w:pPr>
+      <w:r>
+        <w:rPr>
+          <w:rFonts w:ascii="Consolas" w:hAnsi="Consolas" w:cs="Consolas"/>
+          <w:sz w:val="19"/>
+          <w:szCs w:val="19"/>
+          <w:lang w:val="en-US"/>
+        </w:rPr>
+        <w:t xml:space="preserve">                    </w:t>
+      </w:r>
+      <w:proofErr w:type="gramStart"/>
+      <w:r>
+        <w:rPr>
+          <w:rFonts w:ascii="Consolas" w:hAnsi="Consolas" w:cs="Consolas"/>
+          <w:sz w:val="19"/>
+          <w:szCs w:val="19"/>
+          <w:lang w:val="en-US"/>
+        </w:rPr>
+        <w:t>default</w:t>
+      </w:r>
+      <w:proofErr w:type="gramEnd"/>
+      <w:r>
+        <w:rPr>
+          <w:rFonts w:ascii="Consolas" w:hAnsi="Consolas" w:cs="Consolas"/>
+          <w:sz w:val="19"/>
+          <w:szCs w:val="19"/>
+          <w:lang w:val="en-US"/>
+        </w:rPr>
+        <w:t>:</w:t>
+      </w:r>
+    </w:p>
+    <w:p>
+      <w:pPr>
+        <w:autoSpaceDE w:val="0"/>
+        <w:autoSpaceDN w:val="0"/>
+        <w:adjustRightInd w:val="0"/>
+        <w:spacing w:after="0" w:line="240" w:lineRule="auto"/>
+        <w:rPr>
+          <w:rFonts w:ascii="Consolas" w:hAnsi="Consolas" w:cs="Consolas"/>
+          <w:sz w:val="19"/>
+          <w:szCs w:val="19"/>
+          <w:lang w:val="en-US"/>
+        </w:rPr>
+      </w:pPr>
+      <w:r>
+        <w:rPr>
+          <w:rFonts w:ascii="Consolas" w:hAnsi="Consolas" w:cs="Consolas"/>
+          <w:sz w:val="19"/>
+          <w:szCs w:val="19"/>
+          <w:lang w:val="en-US"/>
+        </w:rPr>
+        <w:t xml:space="preserve">                        {</w:t>
+      </w:r>
+    </w:p>
+    <w:p>
+      <w:pPr>
+        <w:autoSpaceDE w:val="0"/>
+        <w:autoSpaceDN w:val="0"/>
+        <w:adjustRightInd w:val="0"/>
+        <w:spacing w:after="0" w:line="240" w:lineRule="auto"/>
+        <w:rPr>
+          <w:rFonts w:ascii="Consolas" w:hAnsi="Consolas" w:cs="Consolas"/>
+          <w:sz w:val="19"/>
+          <w:szCs w:val="19"/>
+          <w:lang w:val="en-US"/>
+        </w:rPr>
+      </w:pPr>
+      <w:r>
+        <w:rPr>
+          <w:rFonts w:ascii="Consolas" w:hAnsi="Consolas" w:cs="Consolas"/>
+          <w:sz w:val="19"/>
+          <w:szCs w:val="19"/>
+          <w:lang w:val="en-US"/>
+        </w:rPr>
+        <w:t xml:space="preserve">                            </w:t>
+      </w:r>
+      <w:proofErr w:type="spellStart"/>
+      <w:proofErr w:type="gramStart"/>
+      <w:r>
+        <w:rPr>
+          <w:rFonts w:ascii="Consolas" w:hAnsi="Consolas" w:cs="Consolas"/>
+          <w:sz w:val="19"/>
+          <w:szCs w:val="19"/>
+          <w:lang w:val="en-US"/>
+        </w:rPr>
+        <w:t>Console.WriteLine</w:t>
+      </w:r>
+      <w:proofErr w:type="spellEnd"/>
+      <w:r>
+        <w:rPr>
+          <w:rFonts w:ascii="Consolas" w:hAnsi="Consolas" w:cs="Consolas"/>
+          <w:sz w:val="19"/>
+          <w:szCs w:val="19"/>
+          <w:lang w:val="en-US"/>
+        </w:rPr>
+        <w:t>(</w:t>
+      </w:r>
+      <w:proofErr w:type="gramEnd"/>
+      <w:r>
+        <w:rPr>
+          <w:rFonts w:ascii="Consolas" w:hAnsi="Consolas" w:cs="Consolas"/>
+          <w:sz w:val="19"/>
+          <w:szCs w:val="19"/>
+          <w:lang w:val="en-US"/>
+        </w:rPr>
+        <w:t>"Enter number from 1 to 4");</w:t>
+      </w:r>
+    </w:p>
+    <w:p>
+      <w:pPr>
+        <w:autoSpaceDE w:val="0"/>
+        <w:autoSpaceDN w:val="0"/>
+        <w:adjustRightInd w:val="0"/>
+        <w:spacing w:after="0" w:line="240" w:lineRule="auto"/>
+        <w:rPr>
+          <w:rFonts w:ascii="Consolas" w:hAnsi="Consolas" w:cs="Consolas"/>
+          <w:sz w:val="19"/>
+          <w:szCs w:val="19"/>
+          <w:lang w:val="en-US"/>
+        </w:rPr>
+      </w:pPr>
+      <w:r>
+        <w:rPr>
+          <w:rFonts w:ascii="Consolas" w:hAnsi="Consolas" w:cs="Consolas"/>
+          <w:sz w:val="19"/>
+          <w:szCs w:val="19"/>
+          <w:lang w:val="en-US"/>
+        </w:rPr>
+        <w:t xml:space="preserve">                            </w:t>
+      </w:r>
+      <w:proofErr w:type="gramStart"/>
+      <w:r>
+        <w:rPr>
+          <w:rFonts w:ascii="Consolas" w:hAnsi="Consolas" w:cs="Consolas"/>
+          <w:sz w:val="19"/>
+          <w:szCs w:val="19"/>
+          <w:lang w:val="en-US"/>
+        </w:rPr>
+        <w:t>break</w:t>
+      </w:r>
+      <w:proofErr w:type="gramEnd"/>
+      <w:r>
+        <w:rPr>
+          <w:rFonts w:ascii="Consolas" w:hAnsi="Consolas" w:cs="Consolas"/>
+          <w:sz w:val="19"/>
+          <w:szCs w:val="19"/>
+          <w:lang w:val="en-US"/>
+        </w:rPr>
+        <w:t>;</w:t>
+      </w:r>
+    </w:p>
+    <w:p>
+      <w:pPr>
+        <w:autoSpaceDE w:val="0"/>
+        <w:autoSpaceDN w:val="0"/>
+        <w:adjustRightInd w:val="0"/>
+        <w:spacing w:after="0" w:line="240" w:lineRule="auto"/>
+        <w:rPr>
+          <w:rFonts w:ascii="Consolas" w:hAnsi="Consolas" w:cs="Consolas"/>
+          <w:sz w:val="19"/>
+          <w:szCs w:val="19"/>
+          <w:lang w:val="en-US"/>
+        </w:rPr>
+      </w:pPr>
+      <w:r>
+        <w:rPr>
+          <w:rFonts w:ascii="Consolas" w:hAnsi="Consolas" w:cs="Consolas"/>
+          <w:sz w:val="19"/>
+          <w:szCs w:val="19"/>
+          <w:lang w:val="en-US"/>
+        </w:rPr>
+        <w:t xml:space="preserve">                        }</w:t>
+      </w:r>
+    </w:p>
+    <w:p>
+      <w:pPr>
+        <w:autoSpaceDE w:val="0"/>
+        <w:autoSpaceDN w:val="0"/>
+        <w:adjustRightInd w:val="0"/>
+        <w:spacing w:after="0" w:line="240" w:lineRule="auto"/>
+        <w:rPr>
+          <w:rFonts w:ascii="Consolas" w:hAnsi="Consolas" w:cs="Consolas"/>
+          <w:sz w:val="19"/>
+          <w:szCs w:val="19"/>
+          <w:lang w:val="en-US"/>
+        </w:rPr>
+      </w:pPr>
+      <w:r>
+        <w:rPr>
+          <w:rFonts w:ascii="Consolas" w:hAnsi="Consolas" w:cs="Consolas"/>
+          <w:sz w:val="19"/>
+          <w:szCs w:val="19"/>
+          <w:lang w:val="en-US"/>
+        </w:rPr>
+        <w:t xml:space="preserve">                    </w:t>
+      </w:r>
+      <w:proofErr w:type="gramStart"/>
+      <w:r>
+        <w:rPr>
+          <w:rFonts w:ascii="Consolas" w:hAnsi="Consolas" w:cs="Consolas"/>
+          <w:sz w:val="19"/>
+          <w:szCs w:val="19"/>
+          <w:lang w:val="en-US"/>
+        </w:rPr>
+        <w:t>case</w:t>
+      </w:r>
+      <w:proofErr w:type="gramEnd"/>
+      <w:r>
+        <w:rPr>
+          <w:rFonts w:ascii="Consolas" w:hAnsi="Consolas" w:cs="Consolas"/>
+          <w:sz w:val="19"/>
+          <w:szCs w:val="19"/>
+          <w:lang w:val="en-US"/>
+        </w:rPr>
+        <w:t xml:space="preserve"> 4:</w:t>
+      </w:r>
+    </w:p>
+    <w:p>
+      <w:pPr>
+        <w:autoSpaceDE w:val="0"/>
+        <w:autoSpaceDN w:val="0"/>
+        <w:adjustRightInd w:val="0"/>
+        <w:spacing w:after="0" w:line="240" w:lineRule="auto"/>
+        <w:rPr>
+          <w:rFonts w:ascii="Consolas" w:hAnsi="Consolas" w:cs="Consolas"/>
+          <w:sz w:val="19"/>
+          <w:szCs w:val="19"/>
+          <w:lang w:val="en-US"/>
+        </w:rPr>
+      </w:pPr>
+      <w:r>
+        <w:rPr>
+          <w:rFonts w:ascii="Consolas" w:hAnsi="Consolas" w:cs="Consolas"/>
+          <w:sz w:val="19"/>
+          <w:szCs w:val="19"/>
+          <w:lang w:val="en-US"/>
+        </w:rPr>
+        <w:t xml:space="preserve">                        {</w:t>
+      </w:r>
+    </w:p>
+    <w:p>
+      <w:pPr>
+        <w:autoSpaceDE w:val="0"/>
+        <w:autoSpaceDN w:val="0"/>
+        <w:adjustRightInd w:val="0"/>
+        <w:spacing w:after="0" w:line="240" w:lineRule="auto"/>
+        <w:rPr>
+          <w:rFonts w:ascii="Consolas" w:hAnsi="Consolas" w:cs="Consolas"/>
+          <w:sz w:val="19"/>
+          <w:szCs w:val="19"/>
+          <w:lang w:val="en-US"/>
+        </w:rPr>
+      </w:pPr>
+      <w:r>
+        <w:rPr>
+          <w:rFonts w:ascii="Consolas" w:hAnsi="Consolas" w:cs="Consolas"/>
+          <w:sz w:val="19"/>
+          <w:szCs w:val="19"/>
+          <w:lang w:val="en-US"/>
+        </w:rPr>
+        <w:t xml:space="preserve">                            </w:t>
+      </w:r>
+      <w:proofErr w:type="gramStart"/>
+      <w:r>
+        <w:rPr>
+          <w:rFonts w:ascii="Consolas" w:hAnsi="Consolas" w:cs="Consolas"/>
+          <w:sz w:val="19"/>
+          <w:szCs w:val="19"/>
+          <w:lang w:val="en-US"/>
+        </w:rPr>
+        <w:t>return</w:t>
+      </w:r>
+      <w:proofErr w:type="gramEnd"/>
+      <w:r>
+        <w:rPr>
+          <w:rFonts w:ascii="Consolas" w:hAnsi="Consolas" w:cs="Consolas"/>
+          <w:sz w:val="19"/>
+          <w:szCs w:val="19"/>
+          <w:lang w:val="en-US"/>
+        </w:rPr>
+        <w:t xml:space="preserve"> 0;</w:t>
+      </w:r>
+    </w:p>
+    <w:p>
+      <w:pPr>
+        <w:autoSpaceDE w:val="0"/>
+        <w:autoSpaceDN w:val="0"/>
+        <w:adjustRightInd w:val="0"/>
+        <w:spacing w:after="0" w:line="240" w:lineRule="auto"/>
+        <w:rPr>
+          <w:rFonts w:ascii="Consolas" w:hAnsi="Consolas" w:cs="Consolas"/>
+          <w:sz w:val="19"/>
+          <w:szCs w:val="19"/>
+          <w:lang w:val="en-US"/>
+        </w:rPr>
+      </w:pPr>
+      <w:r>
+        <w:rPr>
+          <w:rFonts w:ascii="Consolas" w:hAnsi="Consolas" w:cs="Consolas"/>
+          <w:sz w:val="19"/>
+          <w:szCs w:val="19"/>
+          <w:lang w:val="en-US"/>
+        </w:rPr>
+        <w:t xml:space="preserve">                        }     </w:t>
+      </w:r>
+    </w:p>
+    <w:p>
+      <w:pPr>
+        <w:autoSpaceDE w:val="0"/>
+        <w:autoSpaceDN w:val="0"/>
+        <w:adjustRightInd w:val="0"/>
+        <w:spacing w:after="0" w:line="240" w:lineRule="auto"/>
+        <w:rPr>
+          <w:rFonts w:ascii="Consolas" w:hAnsi="Consolas" w:cs="Consolas"/>
+          <w:sz w:val="19"/>
+          <w:szCs w:val="19"/>
+          <w:lang w:val="en-US"/>
+        </w:rPr>
+      </w:pPr>
+      <w:r>
+        <w:rPr>
+          <w:rFonts w:ascii="Consolas" w:hAnsi="Consolas" w:cs="Consolas"/>
+          <w:sz w:val="19"/>
+          <w:szCs w:val="19"/>
+          <w:lang w:val="en-US"/>
+        </w:rPr>
+        <w:t xml:space="preserve">                }</w:t>
+      </w:r>
+    </w:p>
+    <w:p>
+      <w:pPr>
+        <w:autoSpaceDE w:val="0"/>
+        <w:autoSpaceDN w:val="0"/>
+        <w:adjustRightInd w:val="0"/>
+        <w:spacing w:after="0" w:line="240" w:lineRule="auto"/>
+        <w:rPr>
+          <w:rFonts w:ascii="Consolas" w:hAnsi="Consolas" w:cs="Consolas"/>
+          <w:sz w:val="19"/>
+          <w:szCs w:val="19"/>
+          <w:lang w:val="en-US"/>
+        </w:rPr>
+      </w:pPr>
+      <w:r>
+        <w:rPr>
+          <w:rFonts w:ascii="Consolas" w:hAnsi="Consolas" w:cs="Consolas"/>
+          <w:sz w:val="19"/>
+          <w:szCs w:val="19"/>
+          <w:lang w:val="en-US"/>
+        </w:rPr>
+        <w:t xml:space="preserve">                </w:t>
+      </w:r>
+      <w:proofErr w:type="spellStart"/>
+      <w:proofErr w:type="gramStart"/>
+      <w:r>
+        <w:rPr>
+          <w:rFonts w:ascii="Consolas" w:hAnsi="Consolas" w:cs="Consolas"/>
+          <w:sz w:val="19"/>
+          <w:szCs w:val="19"/>
+          <w:lang w:val="en-US"/>
+        </w:rPr>
+        <w:t>Console.ReadLine</w:t>
+      </w:r>
+      <w:proofErr w:type="spellEnd"/>
+      <w:r>
+        <w:rPr>
+          <w:rFonts w:ascii="Consolas" w:hAnsi="Consolas" w:cs="Consolas"/>
+          <w:sz w:val="19"/>
+          <w:szCs w:val="19"/>
+          <w:lang w:val="en-US"/>
+        </w:rPr>
+        <w:t>(</w:t>
+      </w:r>
+      <w:proofErr w:type="gramEnd"/>
+      <w:r>
+        <w:rPr>
+          <w:rFonts w:ascii="Consolas" w:hAnsi="Consolas" w:cs="Consolas"/>
+          <w:sz w:val="19"/>
+          <w:szCs w:val="19"/>
+          <w:lang w:val="en-US"/>
+        </w:rPr>
+        <w:t>);</w:t>
+      </w:r>
+    </w:p>
+    <w:p>
+      <w:pPr>
+        <w:autoSpaceDE w:val="0"/>
+        <w:autoSpaceDN w:val="0"/>
+        <w:adjustRightInd w:val="0"/>
+        <w:spacing w:after="0" w:line="240" w:lineRule="auto"/>
+        <w:rPr>
+          <w:rFonts w:ascii="Consolas" w:hAnsi="Consolas" w:cs="Consolas"/>
+          <w:sz w:val="19"/>
+          <w:szCs w:val="19"/>
+          <w:lang w:val="en-US"/>
+        </w:rPr>
+      </w:pPr>
+      <w:r>
+        <w:rPr>
+          <w:rFonts w:ascii="Consolas" w:hAnsi="Consolas" w:cs="Consolas"/>
+          <w:sz w:val="19"/>
+          <w:szCs w:val="19"/>
+          <w:lang w:val="en-US"/>
+        </w:rPr>
+        <w:t xml:space="preserve">                </w:t>
+      </w:r>
+      <w:r>
+        <w:rPr>
+          <w:rFonts w:ascii="Consolas" w:hAnsi="Consolas" w:cs="Consolas"/>
+          <w:sz w:val="19"/>
+          <w:szCs w:val="19"/>
+          <w:lang w:val="en-US"/>
+        </w:rPr>
+        <w:t>Console.Clear();</w:t>
+      </w:r>
+    </w:p>
+    <w:p>
+      <w:pPr>
+        <w:autoSpaceDE w:val="0"/>
+        <w:autoSpaceDN w:val="0"/>
+        <w:adjustRightInd w:val="0"/>
+        <w:spacing w:after="0" w:line="240" w:lineRule="auto"/>
+        <w:rPr>
+          <w:rFonts w:ascii="Consolas" w:hAnsi="Consolas" w:cs="Consolas"/>
+          <w:sz w:val="19"/>
+          <w:szCs w:val="19"/>
+        </w:rPr>
+      </w:pPr>
+      <w:r>
+        <w:rPr>
+          <w:rFonts w:ascii="Consolas" w:hAnsi="Consolas" w:cs="Consolas"/>
+          <w:sz w:val="19"/>
+          <w:szCs w:val="19"/>
+          <w:lang w:val="en-US"/>
+        </w:rPr>
+        <w:t xml:space="preserve">            </w:t>
+      </w:r>
+      <w:r>
+        <w:rPr>
+          <w:rFonts w:ascii="Consolas" w:hAnsi="Consolas" w:cs="Consolas"/>
+          <w:sz w:val="19"/>
+          <w:szCs w:val="19"/>
+        </w:rPr>
+        <w:t>}</w:t>
+      </w:r>
+    </w:p>
+    <w:p>
+      <w:pPr>
+        <w:autoSpaceDE w:val="0"/>
+        <w:autoSpaceDN w:val="0"/>
+        <w:adjustRightInd w:val="0"/>
+        <w:spacing w:after="0" w:line="240" w:lineRule="auto"/>
+        <w:rPr>
+          <w:rFonts w:ascii="Consolas" w:hAnsi="Consolas" w:cs="Consolas"/>
+          <w:sz w:val="19"/>
+          <w:szCs w:val="19"/>
+        </w:rPr>
+      </w:pPr>
+      <w:r>
+        <w:rPr>
+          <w:rFonts w:ascii="Consolas" w:hAnsi="Consolas" w:cs="Consolas"/>
+          <w:sz w:val="19"/>
+          <w:szCs w:val="19"/>
+        </w:rPr>
+        <w:t xml:space="preserve">        }</w:t>
+      </w:r>
+    </w:p>
+    <w:p>
+      <w:pPr>
+        <w:autoSpaceDE w:val="0"/>
+        <w:autoSpaceDN w:val="0"/>
+        <w:adjustRightInd w:val="0"/>
+        <w:spacing w:after="0" w:line="240" w:lineRule="auto"/>
+        <w:rPr>
+          <w:rFonts w:ascii="Consolas" w:hAnsi="Consolas" w:cs="Consolas"/>
+          <w:sz w:val="19"/>
+          <w:szCs w:val="19"/>
+        </w:rPr>
+      </w:pPr>
+      <w:r>
+        <w:rPr>
+          <w:rFonts w:ascii="Consolas" w:hAnsi="Consolas" w:cs="Consolas"/>
+          <w:sz w:val="19"/>
+          <w:szCs w:val="19"/>
+        </w:rPr>
+        <w:t xml:space="preserve">    }</w:t>
+      </w:r>
+    </w:p>
+    <w:p>
+      <w:pPr>
+        <w:autoSpaceDE w:val="0"/>
+        <w:autoSpaceDN w:val="0"/>
+        <w:adjustRightInd w:val="0"/>
+        <w:spacing w:after="0" w:line="240" w:lineRule="auto"/>
+        <w:rPr>
+          <w:rFonts w:ascii="Consolas" w:hAnsi="Consolas" w:cs="Consolas"/>
+          <w:sz w:val="19"/>
+          <w:szCs w:val="19"/>
+        </w:rPr>
+      </w:pPr>
+      <w:r>
+        <w:rPr>
+          <w:rFonts w:ascii="Consolas" w:hAnsi="Consolas" w:cs="Consolas"/>
+          <w:sz w:val="19"/>
+          <w:szCs w:val="19"/>
+        </w:rPr>
+        <w:t>}</w:t>
+      </w:r>
+    </w:p>
+    <w:p>
+      <w:pPr>
+        <w:rPr>
+          <w:b/>
+          <w:lang w:val="en-US"/>
+        </w:rPr>
+      </w:pPr>
+    </w:p>
+    <w:p>
+      <w:pPr>
+        <w:rPr>
+          <w:b/>
+        </w:rPr>
+      </w:pPr>
+      <w:r>
+        <w:rPr>
+          <w:b/>
+        </w:rPr>
+        <w:t>Диаграмма классов</w:t>
+      </w:r>
+    </w:p>
+    <w:p>
+      <w:pPr>
+        <w:rPr>
+          <w:b/>
+        </w:rPr>
+      </w:pPr>
+      <w:r>
+        <w:rPr>
+          <w:b/>
+        </w:rPr>
         <w:lastRenderedPageBreak/>
-        <w:t xml:space="preserve">                            </w:t>
-      </w:r>
-      <w:proofErr w:type="spellStart"/>
-      <w:proofErr w:type="gramStart"/>
-      <w:r>
-        <w:rPr>
-          <w:rFonts w:ascii="Consolas" w:hAnsi="Consolas" w:cs="Consolas"/>
-          <w:sz w:val="19"/>
-          <w:szCs w:val="19"/>
-          <w:lang w:val="en-US"/>
-        </w:rPr>
-        <w:t>Console.WriteLine</w:t>
-      </w:r>
-      <w:proofErr w:type="spellEnd"/>
-      <w:r>
-        <w:rPr>
-          <w:rFonts w:ascii="Consolas" w:hAnsi="Consolas" w:cs="Consolas"/>
-          <w:sz w:val="19"/>
-          <w:szCs w:val="19"/>
-          <w:lang w:val="en-US"/>
-        </w:rPr>
-        <w:t>(</w:t>
-      </w:r>
-      <w:proofErr w:type="gramEnd"/>
-      <w:r>
-        <w:rPr>
-          <w:rFonts w:ascii="Consolas" w:hAnsi="Consolas" w:cs="Consolas"/>
-          <w:sz w:val="19"/>
-          <w:szCs w:val="19"/>
-          <w:lang w:val="en-US"/>
-        </w:rPr>
-        <w:t>"Enter size of the side: ");</w:t>
-      </w:r>
-    </w:p>
-    <w:p>
-      <w:pPr>
-        <w:autoSpaceDE w:val="0"/>
-        <w:autoSpaceDN w:val="0"/>
-        <w:adjustRightInd w:val="0"/>
-        <w:spacing w:after="0" w:line="240" w:lineRule="auto"/>
-        <w:rPr>
-          <w:rFonts w:ascii="Consolas" w:hAnsi="Consolas" w:cs="Consolas"/>
-          <w:sz w:val="19"/>
-          <w:szCs w:val="19"/>
-          <w:lang w:val="en-US"/>
-        </w:rPr>
-      </w:pPr>
-      <w:r>
-        <w:rPr>
-          <w:rFonts w:ascii="Consolas" w:hAnsi="Consolas" w:cs="Consolas"/>
-          <w:sz w:val="19"/>
-          <w:szCs w:val="19"/>
-          <w:lang w:val="en-US"/>
-        </w:rPr>
-        <w:t xml:space="preserve">                            a = </w:t>
-      </w:r>
-      <w:proofErr w:type="spellStart"/>
-      <w:proofErr w:type="gramStart"/>
-      <w:r>
-        <w:rPr>
-          <w:rFonts w:ascii="Consolas" w:hAnsi="Consolas" w:cs="Consolas"/>
-          <w:sz w:val="19"/>
-          <w:szCs w:val="19"/>
-          <w:lang w:val="en-US"/>
-        </w:rPr>
-        <w:t>int.Parse</w:t>
-      </w:r>
-      <w:proofErr w:type="spellEnd"/>
-      <w:r>
-        <w:rPr>
-          <w:rFonts w:ascii="Consolas" w:hAnsi="Consolas" w:cs="Consolas"/>
-          <w:sz w:val="19"/>
-          <w:szCs w:val="19"/>
-          <w:lang w:val="en-US"/>
-        </w:rPr>
-        <w:t>(</w:t>
-      </w:r>
-      <w:proofErr w:type="spellStart"/>
-      <w:proofErr w:type="gramEnd"/>
-      <w:r>
-        <w:rPr>
-          <w:rFonts w:ascii="Consolas" w:hAnsi="Consolas" w:cs="Consolas"/>
-          <w:sz w:val="19"/>
-          <w:szCs w:val="19"/>
-          <w:lang w:val="en-US"/>
-        </w:rPr>
-        <w:t>Console.ReadLine</w:t>
-      </w:r>
-      <w:proofErr w:type="spellEnd"/>
-      <w:r>
-        <w:rPr>
-          <w:rFonts w:ascii="Consolas" w:hAnsi="Consolas" w:cs="Consolas"/>
-          <w:sz w:val="19"/>
-          <w:szCs w:val="19"/>
-          <w:lang w:val="en-US"/>
-        </w:rPr>
-        <w:t>());</w:t>
-      </w:r>
-    </w:p>
-    <w:p>
-      <w:pPr>
-        <w:autoSpaceDE w:val="0"/>
-        <w:autoSpaceDN w:val="0"/>
-        <w:adjustRightInd w:val="0"/>
-        <w:spacing w:after="0" w:line="240" w:lineRule="auto"/>
-        <w:rPr>
-          <w:rFonts w:ascii="Consolas" w:hAnsi="Consolas" w:cs="Consolas"/>
-          <w:sz w:val="19"/>
-          <w:szCs w:val="19"/>
-          <w:lang w:val="en-US"/>
-        </w:rPr>
-      </w:pPr>
-      <w:r>
-        <w:rPr>
-          <w:rFonts w:ascii="Consolas" w:hAnsi="Consolas" w:cs="Consolas"/>
-          <w:sz w:val="19"/>
-          <w:szCs w:val="19"/>
-          <w:lang w:val="en-US"/>
-        </w:rPr>
-        <w:t xml:space="preserve">                            </w:t>
-      </w:r>
-      <w:proofErr w:type="gramStart"/>
-      <w:r>
-        <w:rPr>
-          <w:rFonts w:ascii="Consolas" w:hAnsi="Consolas" w:cs="Consolas"/>
-          <w:sz w:val="19"/>
-          <w:szCs w:val="19"/>
-          <w:lang w:val="en-US"/>
-        </w:rPr>
-        <w:t>check(</w:t>
-      </w:r>
-      <w:proofErr w:type="gramEnd"/>
-      <w:r>
-        <w:rPr>
-          <w:rFonts w:ascii="Consolas" w:hAnsi="Consolas" w:cs="Consolas"/>
-          <w:sz w:val="19"/>
-          <w:szCs w:val="19"/>
-          <w:lang w:val="en-US"/>
-        </w:rPr>
-        <w:t>a);</w:t>
-      </w:r>
-    </w:p>
-    <w:p>
-      <w:pPr>
-        <w:autoSpaceDE w:val="0"/>
-        <w:autoSpaceDN w:val="0"/>
-        <w:adjustRightInd w:val="0"/>
-        <w:spacing w:after="0" w:line="240" w:lineRule="auto"/>
-        <w:rPr>
-          <w:rFonts w:ascii="Consolas" w:hAnsi="Consolas" w:cs="Consolas"/>
-          <w:sz w:val="19"/>
-          <w:szCs w:val="19"/>
-          <w:lang w:val="en-US"/>
-        </w:rPr>
-      </w:pPr>
-      <w:r>
-        <w:rPr>
-          <w:rFonts w:ascii="Consolas" w:hAnsi="Consolas" w:cs="Consolas"/>
-          <w:sz w:val="19"/>
-          <w:szCs w:val="19"/>
-          <w:lang w:val="en-US"/>
-        </w:rPr>
-        <w:t xml:space="preserve">                            </w:t>
-      </w:r>
-      <w:proofErr w:type="gramStart"/>
-      <w:r>
-        <w:rPr>
-          <w:rFonts w:ascii="Consolas" w:hAnsi="Consolas" w:cs="Consolas"/>
-          <w:sz w:val="19"/>
-          <w:szCs w:val="19"/>
-          <w:lang w:val="en-US"/>
-        </w:rPr>
-        <w:t>if</w:t>
-      </w:r>
-      <w:proofErr w:type="gramEnd"/>
-      <w:r>
-        <w:rPr>
-          <w:rFonts w:ascii="Consolas" w:hAnsi="Consolas" w:cs="Consolas"/>
-          <w:sz w:val="19"/>
-          <w:szCs w:val="19"/>
-          <w:lang w:val="en-US"/>
-        </w:rPr>
-        <w:t xml:space="preserve"> (check(a) == false)</w:t>
-      </w:r>
-    </w:p>
-    <w:p>
-      <w:pPr>
-        <w:autoSpaceDE w:val="0"/>
-        <w:autoSpaceDN w:val="0"/>
-        <w:adjustRightInd w:val="0"/>
-        <w:spacing w:after="0" w:line="240" w:lineRule="auto"/>
-        <w:rPr>
-          <w:rFonts w:ascii="Consolas" w:hAnsi="Consolas" w:cs="Consolas"/>
-          <w:sz w:val="19"/>
-          <w:szCs w:val="19"/>
-          <w:lang w:val="en-US"/>
-        </w:rPr>
-      </w:pPr>
-      <w:r>
-        <w:rPr>
-          <w:rFonts w:ascii="Consolas" w:hAnsi="Consolas" w:cs="Consolas"/>
-          <w:sz w:val="19"/>
-          <w:szCs w:val="19"/>
-          <w:lang w:val="en-US"/>
-        </w:rPr>
-        <w:t xml:space="preserve">                            {</w:t>
-      </w:r>
-    </w:p>
-    <w:p>
-      <w:pPr>
-        <w:autoSpaceDE w:val="0"/>
-        <w:autoSpaceDN w:val="0"/>
-        <w:adjustRightInd w:val="0"/>
-        <w:spacing w:after="0" w:line="240" w:lineRule="auto"/>
-        <w:rPr>
-          <w:rFonts w:ascii="Consolas" w:hAnsi="Consolas" w:cs="Consolas"/>
-          <w:sz w:val="19"/>
-          <w:szCs w:val="19"/>
-          <w:lang w:val="en-US"/>
-        </w:rPr>
-      </w:pPr>
-      <w:r>
-        <w:rPr>
-          <w:rFonts w:ascii="Consolas" w:hAnsi="Consolas" w:cs="Consolas"/>
-          <w:sz w:val="19"/>
-          <w:szCs w:val="19"/>
-          <w:lang w:val="en-US"/>
-        </w:rPr>
-        <w:t xml:space="preserve">                                </w:t>
-      </w:r>
-      <w:proofErr w:type="spellStart"/>
-      <w:proofErr w:type="gramStart"/>
-      <w:r>
-        <w:rPr>
-          <w:rFonts w:ascii="Consolas" w:hAnsi="Consolas" w:cs="Consolas"/>
-          <w:sz w:val="19"/>
-          <w:szCs w:val="19"/>
-          <w:lang w:val="en-US"/>
-        </w:rPr>
-        <w:t>Console.WriteLine</w:t>
-      </w:r>
-      <w:proofErr w:type="spellEnd"/>
-      <w:r>
-        <w:rPr>
-          <w:rFonts w:ascii="Consolas" w:hAnsi="Consolas" w:cs="Consolas"/>
-          <w:sz w:val="19"/>
-          <w:szCs w:val="19"/>
-          <w:lang w:val="en-US"/>
-        </w:rPr>
-        <w:t>(</w:t>
-      </w:r>
-      <w:proofErr w:type="gramEnd"/>
-      <w:r>
-        <w:rPr>
-          <w:rFonts w:ascii="Consolas" w:hAnsi="Consolas" w:cs="Consolas"/>
-          <w:sz w:val="19"/>
-          <w:szCs w:val="19"/>
-          <w:lang w:val="en-US"/>
-        </w:rPr>
-        <w:t>"Sides can't be negative");</w:t>
-      </w:r>
-    </w:p>
-    <w:p>
-      <w:pPr>
-        <w:autoSpaceDE w:val="0"/>
-        <w:autoSpaceDN w:val="0"/>
-        <w:adjustRightInd w:val="0"/>
-        <w:spacing w:after="0" w:line="240" w:lineRule="auto"/>
-        <w:rPr>
-          <w:rFonts w:ascii="Consolas" w:hAnsi="Consolas" w:cs="Consolas"/>
-          <w:sz w:val="19"/>
-          <w:szCs w:val="19"/>
-          <w:lang w:val="en-US"/>
-        </w:rPr>
-      </w:pPr>
-      <w:r>
-        <w:rPr>
-          <w:rFonts w:ascii="Consolas" w:hAnsi="Consolas" w:cs="Consolas"/>
-          <w:sz w:val="19"/>
-          <w:szCs w:val="19"/>
-          <w:lang w:val="en-US"/>
-        </w:rPr>
-        <w:t xml:space="preserve">                                </w:t>
-      </w:r>
-      <w:proofErr w:type="gramStart"/>
-      <w:r>
-        <w:rPr>
-          <w:rFonts w:ascii="Consolas" w:hAnsi="Consolas" w:cs="Consolas"/>
-          <w:sz w:val="19"/>
-          <w:szCs w:val="19"/>
-          <w:lang w:val="en-US"/>
-        </w:rPr>
-        <w:t>break</w:t>
-      </w:r>
-      <w:proofErr w:type="gramEnd"/>
-      <w:r>
-        <w:rPr>
-          <w:rFonts w:ascii="Consolas" w:hAnsi="Consolas" w:cs="Consolas"/>
-          <w:sz w:val="19"/>
-          <w:szCs w:val="19"/>
-          <w:lang w:val="en-US"/>
-        </w:rPr>
-        <w:t>;</w:t>
-      </w:r>
-    </w:p>
-    <w:p>
-      <w:pPr>
-        <w:autoSpaceDE w:val="0"/>
-        <w:autoSpaceDN w:val="0"/>
-        <w:adjustRightInd w:val="0"/>
-        <w:spacing w:after="0" w:line="240" w:lineRule="auto"/>
-        <w:rPr>
-          <w:rFonts w:ascii="Consolas" w:hAnsi="Consolas" w:cs="Consolas"/>
-          <w:sz w:val="19"/>
-          <w:szCs w:val="19"/>
-          <w:lang w:val="en-US"/>
-        </w:rPr>
-      </w:pPr>
-      <w:r>
-        <w:rPr>
-          <w:rFonts w:ascii="Consolas" w:hAnsi="Consolas" w:cs="Consolas"/>
-          <w:sz w:val="19"/>
-          <w:szCs w:val="19"/>
-          <w:lang w:val="en-US"/>
-        </w:rPr>
-        <w:t xml:space="preserve">                            }</w:t>
-      </w:r>
-    </w:p>
-    <w:p>
-      <w:pPr>
-        <w:autoSpaceDE w:val="0"/>
-        <w:autoSpaceDN w:val="0"/>
-        <w:adjustRightInd w:val="0"/>
-        <w:spacing w:after="0" w:line="240" w:lineRule="auto"/>
-        <w:rPr>
-          <w:rFonts w:ascii="Consolas" w:hAnsi="Consolas" w:cs="Consolas"/>
-          <w:sz w:val="19"/>
-          <w:szCs w:val="19"/>
-          <w:lang w:val="en-US"/>
-        </w:rPr>
-      </w:pPr>
-      <w:r>
-        <w:rPr>
-          <w:rFonts w:ascii="Consolas" w:hAnsi="Consolas" w:cs="Consolas"/>
-          <w:sz w:val="19"/>
-          <w:szCs w:val="19"/>
-          <w:lang w:val="en-US"/>
-        </w:rPr>
-        <w:t xml:space="preserve">                            Square </w:t>
-      </w:r>
-      <w:proofErr w:type="spellStart"/>
-      <w:r>
-        <w:rPr>
-          <w:rFonts w:ascii="Consolas" w:hAnsi="Consolas" w:cs="Consolas"/>
-          <w:sz w:val="19"/>
-          <w:szCs w:val="19"/>
-          <w:lang w:val="en-US"/>
-        </w:rPr>
-        <w:t>sq</w:t>
-      </w:r>
-      <w:proofErr w:type="spellEnd"/>
-      <w:r>
-        <w:rPr>
-          <w:rFonts w:ascii="Consolas" w:hAnsi="Consolas" w:cs="Consolas"/>
-          <w:sz w:val="19"/>
-          <w:szCs w:val="19"/>
-          <w:lang w:val="en-US"/>
-        </w:rPr>
-        <w:t xml:space="preserve"> = new </w:t>
-      </w:r>
-      <w:proofErr w:type="gramStart"/>
-      <w:r>
-        <w:rPr>
-          <w:rFonts w:ascii="Consolas" w:hAnsi="Consolas" w:cs="Consolas"/>
-          <w:sz w:val="19"/>
-          <w:szCs w:val="19"/>
-          <w:lang w:val="en-US"/>
-        </w:rPr>
-        <w:t>Square(</w:t>
-      </w:r>
-      <w:proofErr w:type="gramEnd"/>
-      <w:r>
-        <w:rPr>
-          <w:rFonts w:ascii="Consolas" w:hAnsi="Consolas" w:cs="Consolas"/>
-          <w:sz w:val="19"/>
-          <w:szCs w:val="19"/>
-          <w:lang w:val="en-US"/>
-        </w:rPr>
-        <w:t>a);</w:t>
-      </w:r>
-    </w:p>
-    <w:p>
-      <w:pPr>
-        <w:autoSpaceDE w:val="0"/>
-        <w:autoSpaceDN w:val="0"/>
-        <w:adjustRightInd w:val="0"/>
-        <w:spacing w:after="0" w:line="240" w:lineRule="auto"/>
-        <w:rPr>
-          <w:rFonts w:ascii="Consolas" w:hAnsi="Consolas" w:cs="Consolas"/>
-          <w:sz w:val="19"/>
-          <w:szCs w:val="19"/>
-          <w:lang w:val="en-US"/>
-        </w:rPr>
-      </w:pPr>
-      <w:r>
-        <w:rPr>
-          <w:rFonts w:ascii="Consolas" w:hAnsi="Consolas" w:cs="Consolas"/>
-          <w:sz w:val="19"/>
-          <w:szCs w:val="19"/>
-          <w:lang w:val="en-US"/>
-        </w:rPr>
-        <w:t xml:space="preserve">                            </w:t>
-      </w:r>
-      <w:proofErr w:type="spellStart"/>
-      <w:proofErr w:type="gramStart"/>
-      <w:r>
-        <w:rPr>
-          <w:rFonts w:ascii="Consolas" w:hAnsi="Consolas" w:cs="Consolas"/>
-          <w:sz w:val="19"/>
-          <w:szCs w:val="19"/>
-          <w:lang w:val="en-US"/>
-        </w:rPr>
-        <w:t>sq.Print</w:t>
-      </w:r>
-      <w:proofErr w:type="spellEnd"/>
-      <w:r>
-        <w:rPr>
-          <w:rFonts w:ascii="Consolas" w:hAnsi="Consolas" w:cs="Consolas"/>
-          <w:sz w:val="19"/>
-          <w:szCs w:val="19"/>
-          <w:lang w:val="en-US"/>
-        </w:rPr>
-        <w:t>(</w:t>
-      </w:r>
-      <w:proofErr w:type="gramEnd"/>
-      <w:r>
-        <w:rPr>
-          <w:rFonts w:ascii="Consolas" w:hAnsi="Consolas" w:cs="Consolas"/>
-          <w:sz w:val="19"/>
-          <w:szCs w:val="19"/>
-          <w:lang w:val="en-US"/>
-        </w:rPr>
-        <w:t>);</w:t>
-      </w:r>
-    </w:p>
-    <w:p>
-      <w:pPr>
-        <w:autoSpaceDE w:val="0"/>
-        <w:autoSpaceDN w:val="0"/>
-        <w:adjustRightInd w:val="0"/>
-        <w:spacing w:after="0" w:line="240" w:lineRule="auto"/>
-        <w:rPr>
-          <w:rFonts w:ascii="Consolas" w:hAnsi="Consolas" w:cs="Consolas"/>
-          <w:sz w:val="19"/>
-          <w:szCs w:val="19"/>
-          <w:lang w:val="en-US"/>
-        </w:rPr>
-      </w:pPr>
-      <w:r>
-        <w:rPr>
-          <w:rFonts w:ascii="Consolas" w:hAnsi="Consolas" w:cs="Consolas"/>
-          <w:sz w:val="19"/>
-          <w:szCs w:val="19"/>
-          <w:lang w:val="en-US"/>
-        </w:rPr>
-        <w:t xml:space="preserve">                            </w:t>
-      </w:r>
-      <w:proofErr w:type="gramStart"/>
-      <w:r>
-        <w:rPr>
-          <w:rFonts w:ascii="Consolas" w:hAnsi="Consolas" w:cs="Consolas"/>
-          <w:sz w:val="19"/>
-          <w:szCs w:val="19"/>
-          <w:lang w:val="en-US"/>
-        </w:rPr>
-        <w:t>break</w:t>
-      </w:r>
-      <w:proofErr w:type="gramEnd"/>
-      <w:r>
-        <w:rPr>
-          <w:rFonts w:ascii="Consolas" w:hAnsi="Consolas" w:cs="Consolas"/>
-          <w:sz w:val="19"/>
-          <w:szCs w:val="19"/>
-          <w:lang w:val="en-US"/>
-        </w:rPr>
-        <w:t>;</w:t>
-      </w:r>
-    </w:p>
-    <w:p>
-      <w:pPr>
-        <w:autoSpaceDE w:val="0"/>
-        <w:autoSpaceDN w:val="0"/>
-        <w:adjustRightInd w:val="0"/>
-        <w:spacing w:after="0" w:line="240" w:lineRule="auto"/>
-        <w:rPr>
-          <w:rFonts w:ascii="Consolas" w:hAnsi="Consolas" w:cs="Consolas"/>
-          <w:sz w:val="19"/>
-          <w:szCs w:val="19"/>
-          <w:lang w:val="en-US"/>
-        </w:rPr>
-      </w:pPr>
-      <w:r>
-        <w:rPr>
-          <w:rFonts w:ascii="Consolas" w:hAnsi="Consolas" w:cs="Consolas"/>
-          <w:sz w:val="19"/>
-          <w:szCs w:val="19"/>
-          <w:lang w:val="en-US"/>
-        </w:rPr>
-        <w:t xml:space="preserve">                        }</w:t>
-      </w:r>
-    </w:p>
-    <w:p>
-      <w:pPr>
-        <w:autoSpaceDE w:val="0"/>
-        <w:autoSpaceDN w:val="0"/>
-        <w:adjustRightInd w:val="0"/>
-        <w:spacing w:after="0" w:line="240" w:lineRule="auto"/>
-        <w:rPr>
-          <w:rFonts w:ascii="Consolas" w:hAnsi="Consolas" w:cs="Consolas"/>
-          <w:sz w:val="19"/>
-          <w:szCs w:val="19"/>
-          <w:lang w:val="en-US"/>
-        </w:rPr>
-      </w:pPr>
-      <w:r>
-        <w:rPr>
-          <w:rFonts w:ascii="Consolas" w:hAnsi="Consolas" w:cs="Consolas"/>
-          <w:sz w:val="19"/>
-          <w:szCs w:val="19"/>
-          <w:lang w:val="en-US"/>
-        </w:rPr>
-        <w:t xml:space="preserve">                    </w:t>
-      </w:r>
-      <w:proofErr w:type="gramStart"/>
-      <w:r>
-        <w:rPr>
-          <w:rFonts w:ascii="Consolas" w:hAnsi="Consolas" w:cs="Consolas"/>
-          <w:sz w:val="19"/>
-          <w:szCs w:val="19"/>
-          <w:lang w:val="en-US"/>
-        </w:rPr>
-        <w:t>case</w:t>
-      </w:r>
-      <w:proofErr w:type="gramEnd"/>
-      <w:r>
-        <w:rPr>
-          <w:rFonts w:ascii="Consolas" w:hAnsi="Consolas" w:cs="Consolas"/>
-          <w:sz w:val="19"/>
-          <w:szCs w:val="19"/>
-          <w:lang w:val="en-US"/>
-        </w:rPr>
-        <w:t xml:space="preserve"> 3:</w:t>
-      </w:r>
-    </w:p>
-    <w:p>
-      <w:pPr>
-        <w:autoSpaceDE w:val="0"/>
-        <w:autoSpaceDN w:val="0"/>
-        <w:adjustRightInd w:val="0"/>
-        <w:spacing w:after="0" w:line="240" w:lineRule="auto"/>
-        <w:rPr>
-          <w:rFonts w:ascii="Consolas" w:hAnsi="Consolas" w:cs="Consolas"/>
-          <w:sz w:val="19"/>
-          <w:szCs w:val="19"/>
-          <w:lang w:val="en-US"/>
-        </w:rPr>
-      </w:pPr>
-      <w:r>
-        <w:rPr>
-          <w:rFonts w:ascii="Consolas" w:hAnsi="Consolas" w:cs="Consolas"/>
-          <w:sz w:val="19"/>
-          <w:szCs w:val="19"/>
-          <w:lang w:val="en-US"/>
-        </w:rPr>
-        <w:t xml:space="preserve">                        {</w:t>
-      </w:r>
-    </w:p>
-    <w:p>
-      <w:pPr>
-        <w:autoSpaceDE w:val="0"/>
-        <w:autoSpaceDN w:val="0"/>
-        <w:adjustRightInd w:val="0"/>
-        <w:spacing w:after="0" w:line="240" w:lineRule="auto"/>
-        <w:rPr>
-          <w:rFonts w:ascii="Consolas" w:hAnsi="Consolas" w:cs="Consolas"/>
-          <w:sz w:val="19"/>
-          <w:szCs w:val="19"/>
-          <w:lang w:val="en-US"/>
-        </w:rPr>
-      </w:pPr>
-      <w:r>
-        <w:rPr>
-          <w:rFonts w:ascii="Consolas" w:hAnsi="Consolas" w:cs="Consolas"/>
-          <w:sz w:val="19"/>
-          <w:szCs w:val="19"/>
-          <w:lang w:val="en-US"/>
-        </w:rPr>
-        <w:t xml:space="preserve">                            </w:t>
-      </w:r>
-      <w:proofErr w:type="spellStart"/>
-      <w:proofErr w:type="gramStart"/>
-      <w:r>
-        <w:rPr>
-          <w:rFonts w:ascii="Consolas" w:hAnsi="Consolas" w:cs="Consolas"/>
-          <w:sz w:val="19"/>
-          <w:szCs w:val="19"/>
-          <w:lang w:val="en-US"/>
-        </w:rPr>
-        <w:t>Console.WriteLine</w:t>
-      </w:r>
-      <w:proofErr w:type="spellEnd"/>
-      <w:r>
-        <w:rPr>
-          <w:rFonts w:ascii="Consolas" w:hAnsi="Consolas" w:cs="Consolas"/>
-          <w:sz w:val="19"/>
-          <w:szCs w:val="19"/>
-          <w:lang w:val="en-US"/>
-        </w:rPr>
-        <w:t>(</w:t>
-      </w:r>
-      <w:proofErr w:type="gramEnd"/>
-      <w:r>
-        <w:rPr>
-          <w:rFonts w:ascii="Consolas" w:hAnsi="Consolas" w:cs="Consolas"/>
-          <w:sz w:val="19"/>
-          <w:szCs w:val="19"/>
-          <w:lang w:val="en-US"/>
-        </w:rPr>
-        <w:t>"Enter radius: ");</w:t>
-      </w:r>
-    </w:p>
-    <w:p>
-      <w:pPr>
-        <w:autoSpaceDE w:val="0"/>
-        <w:autoSpaceDN w:val="0"/>
-        <w:adjustRightInd w:val="0"/>
-        <w:spacing w:after="0" w:line="240" w:lineRule="auto"/>
-        <w:rPr>
-          <w:rFonts w:ascii="Consolas" w:hAnsi="Consolas" w:cs="Consolas"/>
-          <w:sz w:val="19"/>
-          <w:szCs w:val="19"/>
-          <w:lang w:val="en-US"/>
-        </w:rPr>
-      </w:pPr>
-      <w:r>
-        <w:rPr>
-          <w:rFonts w:ascii="Consolas" w:hAnsi="Consolas" w:cs="Consolas"/>
-          <w:sz w:val="19"/>
-          <w:szCs w:val="19"/>
-          <w:lang w:val="en-US"/>
-        </w:rPr>
-        <w:t xml:space="preserve">                            a = </w:t>
-      </w:r>
-      <w:proofErr w:type="spellStart"/>
-      <w:proofErr w:type="gramStart"/>
-      <w:r>
-        <w:rPr>
-          <w:rFonts w:ascii="Consolas" w:hAnsi="Consolas" w:cs="Consolas"/>
-          <w:sz w:val="19"/>
-          <w:szCs w:val="19"/>
-          <w:lang w:val="en-US"/>
-        </w:rPr>
-        <w:t>int.Parse</w:t>
-      </w:r>
-      <w:proofErr w:type="spellEnd"/>
-      <w:r>
-        <w:rPr>
-          <w:rFonts w:ascii="Consolas" w:hAnsi="Consolas" w:cs="Consolas"/>
-          <w:sz w:val="19"/>
-          <w:szCs w:val="19"/>
-          <w:lang w:val="en-US"/>
-        </w:rPr>
-        <w:t>(</w:t>
-      </w:r>
-      <w:proofErr w:type="spellStart"/>
-      <w:proofErr w:type="gramEnd"/>
-      <w:r>
-        <w:rPr>
-          <w:rFonts w:ascii="Consolas" w:hAnsi="Consolas" w:cs="Consolas"/>
-          <w:sz w:val="19"/>
-          <w:szCs w:val="19"/>
-          <w:lang w:val="en-US"/>
-        </w:rPr>
-        <w:t>Console.ReadLine</w:t>
-      </w:r>
-      <w:proofErr w:type="spellEnd"/>
-      <w:r>
-        <w:rPr>
-          <w:rFonts w:ascii="Consolas" w:hAnsi="Consolas" w:cs="Consolas"/>
-          <w:sz w:val="19"/>
-          <w:szCs w:val="19"/>
-          <w:lang w:val="en-US"/>
-        </w:rPr>
-        <w:t>());</w:t>
-      </w:r>
-    </w:p>
-    <w:p>
-      <w:pPr>
-        <w:autoSpaceDE w:val="0"/>
-        <w:autoSpaceDN w:val="0"/>
-        <w:adjustRightInd w:val="0"/>
-        <w:spacing w:after="0" w:line="240" w:lineRule="auto"/>
-        <w:rPr>
-          <w:rFonts w:ascii="Consolas" w:hAnsi="Consolas" w:cs="Consolas"/>
-          <w:sz w:val="19"/>
-          <w:szCs w:val="19"/>
-          <w:lang w:val="en-US"/>
-        </w:rPr>
-      </w:pPr>
-      <w:r>
-        <w:rPr>
-          <w:rFonts w:ascii="Consolas" w:hAnsi="Consolas" w:cs="Consolas"/>
-          <w:sz w:val="19"/>
-          <w:szCs w:val="19"/>
-          <w:lang w:val="en-US"/>
-        </w:rPr>
-        <w:t xml:space="preserve">                            </w:t>
-      </w:r>
-      <w:proofErr w:type="gramStart"/>
-      <w:r>
-        <w:rPr>
-          <w:rFonts w:ascii="Consolas" w:hAnsi="Consolas" w:cs="Consolas"/>
-          <w:sz w:val="19"/>
-          <w:szCs w:val="19"/>
-          <w:lang w:val="en-US"/>
-        </w:rPr>
-        <w:t>check(</w:t>
-      </w:r>
-      <w:proofErr w:type="gramEnd"/>
-      <w:r>
-        <w:rPr>
-          <w:rFonts w:ascii="Consolas" w:hAnsi="Consolas" w:cs="Consolas"/>
-          <w:sz w:val="19"/>
-          <w:szCs w:val="19"/>
-          <w:lang w:val="en-US"/>
-        </w:rPr>
-        <w:t>a);</w:t>
-      </w:r>
-    </w:p>
-    <w:p>
-      <w:pPr>
-        <w:autoSpaceDE w:val="0"/>
-        <w:autoSpaceDN w:val="0"/>
-        <w:adjustRightInd w:val="0"/>
-        <w:spacing w:after="0" w:line="240" w:lineRule="auto"/>
-        <w:rPr>
-          <w:rFonts w:ascii="Consolas" w:hAnsi="Consolas" w:cs="Consolas"/>
-          <w:sz w:val="19"/>
-          <w:szCs w:val="19"/>
-          <w:lang w:val="en-US"/>
-        </w:rPr>
-      </w:pPr>
-      <w:r>
-        <w:rPr>
-          <w:rFonts w:ascii="Consolas" w:hAnsi="Consolas" w:cs="Consolas"/>
-          <w:sz w:val="19"/>
-          <w:szCs w:val="19"/>
-          <w:lang w:val="en-US"/>
-        </w:rPr>
-        <w:t xml:space="preserve">                            </w:t>
-      </w:r>
-      <w:proofErr w:type="gramStart"/>
-      <w:r>
-        <w:rPr>
-          <w:rFonts w:ascii="Consolas" w:hAnsi="Consolas" w:cs="Consolas"/>
-          <w:sz w:val="19"/>
-          <w:szCs w:val="19"/>
-          <w:lang w:val="en-US"/>
-        </w:rPr>
-        <w:t>if</w:t>
-      </w:r>
-      <w:proofErr w:type="gramEnd"/>
-      <w:r>
-        <w:rPr>
-          <w:rFonts w:ascii="Consolas" w:hAnsi="Consolas" w:cs="Consolas"/>
-          <w:sz w:val="19"/>
-          <w:szCs w:val="19"/>
-          <w:lang w:val="en-US"/>
-        </w:rPr>
-        <w:t xml:space="preserve"> (check(a) == false)</w:t>
-      </w:r>
-    </w:p>
-    <w:p>
-      <w:pPr>
-        <w:autoSpaceDE w:val="0"/>
-        <w:autoSpaceDN w:val="0"/>
-        <w:adjustRightInd w:val="0"/>
-        <w:spacing w:after="0" w:line="240" w:lineRule="auto"/>
-        <w:rPr>
-          <w:rFonts w:ascii="Consolas" w:hAnsi="Consolas" w:cs="Consolas"/>
-          <w:sz w:val="19"/>
-          <w:szCs w:val="19"/>
-          <w:lang w:val="en-US"/>
-        </w:rPr>
-      </w:pPr>
-      <w:r>
-        <w:rPr>
-          <w:rFonts w:ascii="Consolas" w:hAnsi="Consolas" w:cs="Consolas"/>
-          <w:sz w:val="19"/>
-          <w:szCs w:val="19"/>
-          <w:lang w:val="en-US"/>
-        </w:rPr>
-        <w:t xml:space="preserve">                            {</w:t>
-      </w:r>
-    </w:p>
-    <w:p>
-      <w:pPr>
-        <w:autoSpaceDE w:val="0"/>
-        <w:autoSpaceDN w:val="0"/>
-        <w:adjustRightInd w:val="0"/>
-        <w:spacing w:after="0" w:line="240" w:lineRule="auto"/>
-        <w:rPr>
-          <w:rFonts w:ascii="Consolas" w:hAnsi="Consolas" w:cs="Consolas"/>
-          <w:sz w:val="19"/>
-          <w:szCs w:val="19"/>
-          <w:lang w:val="en-US"/>
-        </w:rPr>
-      </w:pPr>
-      <w:r>
-        <w:rPr>
-          <w:rFonts w:ascii="Consolas" w:hAnsi="Consolas" w:cs="Consolas"/>
-          <w:sz w:val="19"/>
-          <w:szCs w:val="19"/>
-          <w:lang w:val="en-US"/>
-        </w:rPr>
-        <w:t xml:space="preserve">                                </w:t>
-      </w:r>
-      <w:proofErr w:type="spellStart"/>
-      <w:proofErr w:type="gramStart"/>
-      <w:r>
-        <w:rPr>
-          <w:rFonts w:ascii="Consolas" w:hAnsi="Consolas" w:cs="Consolas"/>
-          <w:sz w:val="19"/>
-          <w:szCs w:val="19"/>
-          <w:lang w:val="en-US"/>
-        </w:rPr>
-        <w:t>Console.WriteLine</w:t>
-      </w:r>
-      <w:proofErr w:type="spellEnd"/>
-      <w:r>
-        <w:rPr>
-          <w:rFonts w:ascii="Consolas" w:hAnsi="Consolas" w:cs="Consolas"/>
-          <w:sz w:val="19"/>
-          <w:szCs w:val="19"/>
-          <w:lang w:val="en-US"/>
-        </w:rPr>
-        <w:t>(</w:t>
-      </w:r>
-      <w:proofErr w:type="gramEnd"/>
-      <w:r>
-        <w:rPr>
-          <w:rFonts w:ascii="Consolas" w:hAnsi="Consolas" w:cs="Consolas"/>
-          <w:sz w:val="19"/>
-          <w:szCs w:val="19"/>
-          <w:lang w:val="en-US"/>
-        </w:rPr>
-        <w:t>"Radius can't be negative");</w:t>
-      </w:r>
-    </w:p>
-    <w:p>
-      <w:pPr>
-        <w:autoSpaceDE w:val="0"/>
-        <w:autoSpaceDN w:val="0"/>
-        <w:adjustRightInd w:val="0"/>
-        <w:spacing w:after="0" w:line="240" w:lineRule="auto"/>
-        <w:rPr>
-          <w:rFonts w:ascii="Consolas" w:hAnsi="Consolas" w:cs="Consolas"/>
-          <w:sz w:val="19"/>
-          <w:szCs w:val="19"/>
-          <w:lang w:val="en-US"/>
-        </w:rPr>
-      </w:pPr>
-      <w:r>
-        <w:rPr>
-          <w:rFonts w:ascii="Consolas" w:hAnsi="Consolas" w:cs="Consolas"/>
-          <w:sz w:val="19"/>
-          <w:szCs w:val="19"/>
-          <w:lang w:val="en-US"/>
-        </w:rPr>
-        <w:t xml:space="preserve">                                </w:t>
-      </w:r>
-      <w:proofErr w:type="gramStart"/>
-      <w:r>
-        <w:rPr>
-          <w:rFonts w:ascii="Consolas" w:hAnsi="Consolas" w:cs="Consolas"/>
-          <w:sz w:val="19"/>
-          <w:szCs w:val="19"/>
-          <w:lang w:val="en-US"/>
-        </w:rPr>
-        <w:t>break</w:t>
-      </w:r>
-      <w:proofErr w:type="gramEnd"/>
-      <w:r>
-        <w:rPr>
-          <w:rFonts w:ascii="Consolas" w:hAnsi="Consolas" w:cs="Consolas"/>
-          <w:sz w:val="19"/>
-          <w:szCs w:val="19"/>
-          <w:lang w:val="en-US"/>
-        </w:rPr>
-        <w:t>;</w:t>
-      </w:r>
-    </w:p>
-    <w:p>
-      <w:pPr>
-        <w:autoSpaceDE w:val="0"/>
-        <w:autoSpaceDN w:val="0"/>
-        <w:adjustRightInd w:val="0"/>
-        <w:spacing w:after="0" w:line="240" w:lineRule="auto"/>
-        <w:rPr>
-          <w:rFonts w:ascii="Consolas" w:hAnsi="Consolas" w:cs="Consolas"/>
-          <w:sz w:val="19"/>
-          <w:szCs w:val="19"/>
-          <w:lang w:val="en-US"/>
-        </w:rPr>
-      </w:pPr>
-      <w:r>
-        <w:rPr>
-          <w:rFonts w:ascii="Consolas" w:hAnsi="Consolas" w:cs="Consolas"/>
-          <w:sz w:val="19"/>
-          <w:szCs w:val="19"/>
-          <w:lang w:val="en-US"/>
-        </w:rPr>
-        <w:t xml:space="preserve">                            }</w:t>
-      </w:r>
-    </w:p>
-    <w:p>
-      <w:pPr>
-        <w:autoSpaceDE w:val="0"/>
-        <w:autoSpaceDN w:val="0"/>
-        <w:adjustRightInd w:val="0"/>
-        <w:spacing w:after="0" w:line="240" w:lineRule="auto"/>
-        <w:rPr>
-          <w:rFonts w:ascii="Consolas" w:hAnsi="Consolas" w:cs="Consolas"/>
-          <w:sz w:val="19"/>
-          <w:szCs w:val="19"/>
-          <w:lang w:val="en-US"/>
-        </w:rPr>
-      </w:pPr>
-      <w:r>
-        <w:rPr>
-          <w:rFonts w:ascii="Consolas" w:hAnsi="Consolas" w:cs="Consolas"/>
-          <w:sz w:val="19"/>
-          <w:szCs w:val="19"/>
-          <w:lang w:val="en-US"/>
-        </w:rPr>
-        <w:t xml:space="preserve">                            Circle </w:t>
-      </w:r>
-      <w:proofErr w:type="spellStart"/>
-      <w:r>
-        <w:rPr>
-          <w:rFonts w:ascii="Consolas" w:hAnsi="Consolas" w:cs="Consolas"/>
-          <w:sz w:val="19"/>
-          <w:szCs w:val="19"/>
-          <w:lang w:val="en-US"/>
-        </w:rPr>
-        <w:t>circ</w:t>
-      </w:r>
-      <w:proofErr w:type="spellEnd"/>
-      <w:r>
-        <w:rPr>
-          <w:rFonts w:ascii="Consolas" w:hAnsi="Consolas" w:cs="Consolas"/>
-          <w:sz w:val="19"/>
-          <w:szCs w:val="19"/>
-          <w:lang w:val="en-US"/>
-        </w:rPr>
-        <w:t xml:space="preserve"> = new </w:t>
-      </w:r>
-      <w:proofErr w:type="gramStart"/>
-      <w:r>
-        <w:rPr>
-          <w:rFonts w:ascii="Consolas" w:hAnsi="Consolas" w:cs="Consolas"/>
-          <w:sz w:val="19"/>
-          <w:szCs w:val="19"/>
-          <w:lang w:val="en-US"/>
-        </w:rPr>
-        <w:t>Circle(</w:t>
-      </w:r>
-      <w:proofErr w:type="gramEnd"/>
-      <w:r>
-        <w:rPr>
-          <w:rFonts w:ascii="Consolas" w:hAnsi="Consolas" w:cs="Consolas"/>
-          <w:sz w:val="19"/>
-          <w:szCs w:val="19"/>
-          <w:lang w:val="en-US"/>
-        </w:rPr>
-        <w:t>a);</w:t>
-      </w:r>
-    </w:p>
-    <w:p>
-      <w:pPr>
-        <w:autoSpaceDE w:val="0"/>
-        <w:autoSpaceDN w:val="0"/>
-        <w:adjustRightInd w:val="0"/>
-        <w:spacing w:after="0" w:line="240" w:lineRule="auto"/>
-        <w:rPr>
-          <w:rFonts w:ascii="Consolas" w:hAnsi="Consolas" w:cs="Consolas"/>
-          <w:sz w:val="19"/>
-          <w:szCs w:val="19"/>
-          <w:lang w:val="en-US"/>
-        </w:rPr>
-      </w:pPr>
-      <w:r>
-        <w:rPr>
-          <w:rFonts w:ascii="Consolas" w:hAnsi="Consolas" w:cs="Consolas"/>
-          <w:sz w:val="19"/>
-          <w:szCs w:val="19"/>
-          <w:lang w:val="en-US"/>
-        </w:rPr>
-        <w:t xml:space="preserve">                            </w:t>
-      </w:r>
-      <w:proofErr w:type="spellStart"/>
-      <w:proofErr w:type="gramStart"/>
-      <w:r>
-        <w:rPr>
-          <w:rFonts w:ascii="Consolas" w:hAnsi="Consolas" w:cs="Consolas"/>
-          <w:sz w:val="19"/>
-          <w:szCs w:val="19"/>
-          <w:lang w:val="en-US"/>
-        </w:rPr>
-        <w:t>circ.Print</w:t>
-      </w:r>
-      <w:proofErr w:type="spellEnd"/>
-      <w:r>
-        <w:rPr>
-          <w:rFonts w:ascii="Consolas" w:hAnsi="Consolas" w:cs="Consolas"/>
-          <w:sz w:val="19"/>
-          <w:szCs w:val="19"/>
-          <w:lang w:val="en-US"/>
-        </w:rPr>
-        <w:t>(</w:t>
-      </w:r>
-      <w:proofErr w:type="gramEnd"/>
-      <w:r>
-        <w:rPr>
-          <w:rFonts w:ascii="Consolas" w:hAnsi="Consolas" w:cs="Consolas"/>
-          <w:sz w:val="19"/>
-          <w:szCs w:val="19"/>
-          <w:lang w:val="en-US"/>
-        </w:rPr>
-        <w:t>);</w:t>
-      </w:r>
-    </w:p>
-    <w:p>
-      <w:pPr>
-        <w:autoSpaceDE w:val="0"/>
-        <w:autoSpaceDN w:val="0"/>
-        <w:adjustRightInd w:val="0"/>
-        <w:spacing w:after="0" w:line="240" w:lineRule="auto"/>
-        <w:rPr>
-          <w:rFonts w:ascii="Consolas" w:hAnsi="Consolas" w:cs="Consolas"/>
-          <w:sz w:val="19"/>
-          <w:szCs w:val="19"/>
-          <w:lang w:val="en-US"/>
-        </w:rPr>
-      </w:pPr>
-      <w:r>
-        <w:rPr>
-          <w:rFonts w:ascii="Consolas" w:hAnsi="Consolas" w:cs="Consolas"/>
-          <w:sz w:val="19"/>
-          <w:szCs w:val="19"/>
-          <w:lang w:val="en-US"/>
-        </w:rPr>
-        <w:t xml:space="preserve">                            </w:t>
-      </w:r>
-      <w:proofErr w:type="gramStart"/>
-      <w:r>
-        <w:rPr>
-          <w:rFonts w:ascii="Consolas" w:hAnsi="Consolas" w:cs="Consolas"/>
-          <w:sz w:val="19"/>
-          <w:szCs w:val="19"/>
-          <w:lang w:val="en-US"/>
-        </w:rPr>
-        <w:t>break</w:t>
-      </w:r>
-      <w:proofErr w:type="gramEnd"/>
-      <w:r>
-        <w:rPr>
-          <w:rFonts w:ascii="Consolas" w:hAnsi="Consolas" w:cs="Consolas"/>
-          <w:sz w:val="19"/>
-          <w:szCs w:val="19"/>
-          <w:lang w:val="en-US"/>
-        </w:rPr>
-        <w:t>;</w:t>
-      </w:r>
-    </w:p>
-    <w:p>
-      <w:pPr>
-        <w:autoSpaceDE w:val="0"/>
-        <w:autoSpaceDN w:val="0"/>
-        <w:adjustRightInd w:val="0"/>
-        <w:spacing w:after="0" w:line="240" w:lineRule="auto"/>
-        <w:rPr>
-          <w:rFonts w:ascii="Consolas" w:hAnsi="Consolas" w:cs="Consolas"/>
-          <w:sz w:val="19"/>
-          <w:szCs w:val="19"/>
-          <w:lang w:val="en-US"/>
-        </w:rPr>
-      </w:pPr>
-      <w:r>
-        <w:rPr>
-          <w:rFonts w:ascii="Consolas" w:hAnsi="Consolas" w:cs="Consolas"/>
-          <w:sz w:val="19"/>
-          <w:szCs w:val="19"/>
-          <w:lang w:val="en-US"/>
-        </w:rPr>
-        <w:t xml:space="preserve">                        }</w:t>
-      </w:r>
-    </w:p>
-    <w:p>
-      <w:pPr>
-        <w:autoSpaceDE w:val="0"/>
-        <w:autoSpaceDN w:val="0"/>
-        <w:adjustRightInd w:val="0"/>
-        <w:spacing w:after="0" w:line="240" w:lineRule="auto"/>
-        <w:rPr>
-          <w:rFonts w:ascii="Consolas" w:hAnsi="Consolas" w:cs="Consolas"/>
-          <w:sz w:val="19"/>
-          <w:szCs w:val="19"/>
-          <w:lang w:val="en-US"/>
-        </w:rPr>
-      </w:pPr>
-      <w:r>
-        <w:rPr>
-          <w:rFonts w:ascii="Consolas" w:hAnsi="Consolas" w:cs="Consolas"/>
-          <w:sz w:val="19"/>
-          <w:szCs w:val="19"/>
-          <w:lang w:val="en-US"/>
-        </w:rPr>
-        <w:t xml:space="preserve">                    </w:t>
-      </w:r>
-      <w:proofErr w:type="gramStart"/>
-      <w:r>
-        <w:rPr>
-          <w:rFonts w:ascii="Consolas" w:hAnsi="Consolas" w:cs="Consolas"/>
-          <w:sz w:val="19"/>
-          <w:szCs w:val="19"/>
-          <w:lang w:val="en-US"/>
-        </w:rPr>
-        <w:t>default</w:t>
-      </w:r>
-      <w:proofErr w:type="gramEnd"/>
-      <w:r>
-        <w:rPr>
-          <w:rFonts w:ascii="Consolas" w:hAnsi="Consolas" w:cs="Consolas"/>
-          <w:sz w:val="19"/>
-          <w:szCs w:val="19"/>
-          <w:lang w:val="en-US"/>
-        </w:rPr>
-        <w:t>:</w:t>
-      </w:r>
-    </w:p>
-    <w:p>
-      <w:pPr>
-        <w:autoSpaceDE w:val="0"/>
-        <w:autoSpaceDN w:val="0"/>
-        <w:adjustRightInd w:val="0"/>
-        <w:spacing w:after="0" w:line="240" w:lineRule="auto"/>
-        <w:rPr>
-          <w:rFonts w:ascii="Consolas" w:hAnsi="Consolas" w:cs="Consolas"/>
-          <w:sz w:val="19"/>
-          <w:szCs w:val="19"/>
-          <w:lang w:val="en-US"/>
-        </w:rPr>
-      </w:pPr>
-      <w:r>
-        <w:rPr>
-          <w:rFonts w:ascii="Consolas" w:hAnsi="Consolas" w:cs="Consolas"/>
-          <w:sz w:val="19"/>
-          <w:szCs w:val="19"/>
-          <w:lang w:val="en-US"/>
-        </w:rPr>
-        <w:t xml:space="preserve">                        {</w:t>
-      </w:r>
-    </w:p>
-    <w:p>
-      <w:pPr>
-        <w:autoSpaceDE w:val="0"/>
-        <w:autoSpaceDN w:val="0"/>
-        <w:adjustRightInd w:val="0"/>
-        <w:spacing w:after="0" w:line="240" w:lineRule="auto"/>
-        <w:rPr>
-          <w:rFonts w:ascii="Consolas" w:hAnsi="Consolas" w:cs="Consolas"/>
-          <w:sz w:val="19"/>
-          <w:szCs w:val="19"/>
-          <w:lang w:val="en-US"/>
-        </w:rPr>
-      </w:pPr>
-      <w:r>
-        <w:rPr>
-          <w:rFonts w:ascii="Consolas" w:hAnsi="Consolas" w:cs="Consolas"/>
-          <w:sz w:val="19"/>
-          <w:szCs w:val="19"/>
-          <w:lang w:val="en-US"/>
-        </w:rPr>
-        <w:t xml:space="preserve">                            </w:t>
-      </w:r>
-      <w:proofErr w:type="spellStart"/>
-      <w:proofErr w:type="gramStart"/>
-      <w:r>
-        <w:rPr>
-          <w:rFonts w:ascii="Consolas" w:hAnsi="Consolas" w:cs="Consolas"/>
-          <w:sz w:val="19"/>
-          <w:szCs w:val="19"/>
-          <w:lang w:val="en-US"/>
-        </w:rPr>
-        <w:t>Console.WriteLine</w:t>
-      </w:r>
-      <w:proofErr w:type="spellEnd"/>
-      <w:r>
-        <w:rPr>
-          <w:rFonts w:ascii="Consolas" w:hAnsi="Consolas" w:cs="Consolas"/>
-          <w:sz w:val="19"/>
-          <w:szCs w:val="19"/>
-          <w:lang w:val="en-US"/>
-        </w:rPr>
-        <w:t>(</w:t>
-      </w:r>
-      <w:proofErr w:type="gramEnd"/>
-      <w:r>
-        <w:rPr>
-          <w:rFonts w:ascii="Consolas" w:hAnsi="Consolas" w:cs="Consolas"/>
-          <w:sz w:val="19"/>
-          <w:szCs w:val="19"/>
-          <w:lang w:val="en-US"/>
-        </w:rPr>
-        <w:t>"Enter number from 1 to 4");</w:t>
-      </w:r>
-    </w:p>
-    <w:p>
-      <w:pPr>
-        <w:autoSpaceDE w:val="0"/>
-        <w:autoSpaceDN w:val="0"/>
-        <w:adjustRightInd w:val="0"/>
-        <w:spacing w:after="0" w:line="240" w:lineRule="auto"/>
-        <w:rPr>
-          <w:rFonts w:ascii="Consolas" w:hAnsi="Consolas" w:cs="Consolas"/>
-          <w:sz w:val="19"/>
-          <w:szCs w:val="19"/>
-          <w:lang w:val="en-US"/>
-        </w:rPr>
-      </w:pPr>
-      <w:r>
-        <w:rPr>
-          <w:rFonts w:ascii="Consolas" w:hAnsi="Consolas" w:cs="Consolas"/>
-          <w:sz w:val="19"/>
-          <w:szCs w:val="19"/>
-          <w:lang w:val="en-US"/>
-        </w:rPr>
-        <w:t xml:space="preserve">                            </w:t>
-      </w:r>
-      <w:proofErr w:type="gramStart"/>
-      <w:r>
-        <w:rPr>
-          <w:rFonts w:ascii="Consolas" w:hAnsi="Consolas" w:cs="Consolas"/>
-          <w:sz w:val="19"/>
-          <w:szCs w:val="19"/>
-          <w:lang w:val="en-US"/>
-        </w:rPr>
-        <w:t>break</w:t>
-      </w:r>
-      <w:proofErr w:type="gramEnd"/>
-      <w:r>
-        <w:rPr>
-          <w:rFonts w:ascii="Consolas" w:hAnsi="Consolas" w:cs="Consolas"/>
-          <w:sz w:val="19"/>
-          <w:szCs w:val="19"/>
-          <w:lang w:val="en-US"/>
-        </w:rPr>
-        <w:t>;</w:t>
-      </w:r>
-    </w:p>
-    <w:p>
-      <w:pPr>
-        <w:autoSpaceDE w:val="0"/>
-        <w:autoSpaceDN w:val="0"/>
-        <w:adjustRightInd w:val="0"/>
-        <w:spacing w:after="0" w:line="240" w:lineRule="auto"/>
-        <w:rPr>
-          <w:rFonts w:ascii="Consolas" w:hAnsi="Consolas" w:cs="Consolas"/>
-          <w:sz w:val="19"/>
-          <w:szCs w:val="19"/>
-          <w:lang w:val="en-US"/>
-        </w:rPr>
-      </w:pPr>
-      <w:r>
-        <w:rPr>
-          <w:rFonts w:ascii="Consolas" w:hAnsi="Consolas" w:cs="Consolas"/>
-          <w:sz w:val="19"/>
-          <w:szCs w:val="19"/>
-          <w:lang w:val="en-US"/>
-        </w:rPr>
-        <w:t xml:space="preserve">                        }</w:t>
-      </w:r>
-    </w:p>
-    <w:p>
-      <w:pPr>
-        <w:autoSpaceDE w:val="0"/>
-        <w:autoSpaceDN w:val="0"/>
-        <w:adjustRightInd w:val="0"/>
-        <w:spacing w:after="0" w:line="240" w:lineRule="auto"/>
-        <w:rPr>
-          <w:rFonts w:ascii="Consolas" w:hAnsi="Consolas" w:cs="Consolas"/>
-          <w:sz w:val="19"/>
-          <w:szCs w:val="19"/>
-          <w:lang w:val="en-US"/>
-        </w:rPr>
-      </w:pPr>
-      <w:r>
-        <w:rPr>
-          <w:rFonts w:ascii="Consolas" w:hAnsi="Consolas" w:cs="Consolas"/>
-          <w:sz w:val="19"/>
-          <w:szCs w:val="19"/>
-          <w:lang w:val="en-US"/>
-        </w:rPr>
-        <w:t xml:space="preserve">                    </w:t>
-      </w:r>
-      <w:proofErr w:type="gramStart"/>
-      <w:r>
-        <w:rPr>
-          <w:rFonts w:ascii="Consolas" w:hAnsi="Consolas" w:cs="Consolas"/>
-          <w:sz w:val="19"/>
-          <w:szCs w:val="19"/>
-          <w:lang w:val="en-US"/>
-        </w:rPr>
-        <w:t>case</w:t>
-      </w:r>
-      <w:proofErr w:type="gramEnd"/>
-      <w:r>
-        <w:rPr>
-          <w:rFonts w:ascii="Consolas" w:hAnsi="Consolas" w:cs="Consolas"/>
-          <w:sz w:val="19"/>
-          <w:szCs w:val="19"/>
-          <w:lang w:val="en-US"/>
-        </w:rPr>
-        <w:t xml:space="preserve"> 4:</w:t>
-      </w:r>
-    </w:p>
-    <w:p>
-      <w:pPr>
-        <w:autoSpaceDE w:val="0"/>
-        <w:autoSpaceDN w:val="0"/>
-        <w:adjustRightInd w:val="0"/>
-        <w:spacing w:after="0" w:line="240" w:lineRule="auto"/>
-        <w:rPr>
-          <w:rFonts w:ascii="Consolas" w:hAnsi="Consolas" w:cs="Consolas"/>
-          <w:sz w:val="19"/>
-          <w:szCs w:val="19"/>
-          <w:lang w:val="en-US"/>
-        </w:rPr>
-      </w:pPr>
-      <w:r>
-        <w:rPr>
-          <w:rFonts w:ascii="Consolas" w:hAnsi="Consolas" w:cs="Consolas"/>
-          <w:sz w:val="19"/>
-          <w:szCs w:val="19"/>
-          <w:lang w:val="en-US"/>
-        </w:rPr>
-        <w:t xml:space="preserve">                        {</w:t>
-      </w:r>
-    </w:p>
-    <w:p>
-      <w:pPr>
-        <w:autoSpaceDE w:val="0"/>
-        <w:autoSpaceDN w:val="0"/>
-        <w:adjustRightInd w:val="0"/>
-        <w:spacing w:after="0" w:line="240" w:lineRule="auto"/>
-        <w:rPr>
-          <w:rFonts w:ascii="Consolas" w:hAnsi="Consolas" w:cs="Consolas"/>
-          <w:sz w:val="19"/>
-          <w:szCs w:val="19"/>
-          <w:lang w:val="en-US"/>
-        </w:rPr>
-      </w:pPr>
-      <w:r>
-        <w:rPr>
-          <w:rFonts w:ascii="Consolas" w:hAnsi="Consolas" w:cs="Consolas"/>
-          <w:sz w:val="19"/>
-          <w:szCs w:val="19"/>
-          <w:lang w:val="en-US"/>
-        </w:rPr>
-        <w:t xml:space="preserve">                            </w:t>
-      </w:r>
-      <w:proofErr w:type="gramStart"/>
-      <w:r>
-        <w:rPr>
-          <w:rFonts w:ascii="Consolas" w:hAnsi="Consolas" w:cs="Consolas"/>
-          <w:sz w:val="19"/>
-          <w:szCs w:val="19"/>
-          <w:lang w:val="en-US"/>
-        </w:rPr>
-        <w:t>return</w:t>
-      </w:r>
-      <w:proofErr w:type="gramEnd"/>
-      <w:r>
-        <w:rPr>
-          <w:rFonts w:ascii="Consolas" w:hAnsi="Consolas" w:cs="Consolas"/>
-          <w:sz w:val="19"/>
-          <w:szCs w:val="19"/>
-          <w:lang w:val="en-US"/>
-        </w:rPr>
-        <w:t xml:space="preserve"> 0;</w:t>
-      </w:r>
-    </w:p>
-    <w:p>
-      <w:pPr>
-        <w:autoSpaceDE w:val="0"/>
-        <w:autoSpaceDN w:val="0"/>
-        <w:adjustRightInd w:val="0"/>
-        <w:spacing w:after="0" w:line="240" w:lineRule="auto"/>
-        <w:rPr>
-          <w:rFonts w:ascii="Consolas" w:hAnsi="Consolas" w:cs="Consolas"/>
-          <w:sz w:val="19"/>
-          <w:szCs w:val="19"/>
-          <w:lang w:val="en-US"/>
-        </w:rPr>
-      </w:pPr>
-      <w:r>
-        <w:rPr>
-          <w:rFonts w:ascii="Consolas" w:hAnsi="Consolas" w:cs="Consolas"/>
-          <w:sz w:val="19"/>
-          <w:szCs w:val="19"/>
-          <w:lang w:val="en-US"/>
-        </w:rPr>
-        <w:t xml:space="preserve">                        }     </w:t>
-      </w:r>
-    </w:p>
-    <w:p>
-      <w:pPr>
-        <w:autoSpaceDE w:val="0"/>
-        <w:autoSpaceDN w:val="0"/>
-        <w:adjustRightInd w:val="0"/>
-        <w:spacing w:after="0" w:line="240" w:lineRule="auto"/>
-        <w:rPr>
-          <w:rFonts w:ascii="Consolas" w:hAnsi="Consolas" w:cs="Consolas"/>
-          <w:sz w:val="19"/>
-          <w:szCs w:val="19"/>
-          <w:lang w:val="en-US"/>
-        </w:rPr>
-      </w:pPr>
-      <w:r>
-        <w:rPr>
-          <w:rFonts w:ascii="Consolas" w:hAnsi="Consolas" w:cs="Consolas"/>
-          <w:sz w:val="19"/>
-          <w:szCs w:val="19"/>
-          <w:lang w:val="en-US"/>
-        </w:rPr>
-        <w:t xml:space="preserve">                }</w:t>
-      </w:r>
-    </w:p>
-    <w:p>
-      <w:pPr>
-        <w:autoSpaceDE w:val="0"/>
-        <w:autoSpaceDN w:val="0"/>
-        <w:adjustRightInd w:val="0"/>
-        <w:spacing w:after="0" w:line="240" w:lineRule="auto"/>
-        <w:rPr>
-          <w:rFonts w:ascii="Consolas" w:hAnsi="Consolas" w:cs="Consolas"/>
-          <w:sz w:val="19"/>
-          <w:szCs w:val="19"/>
-          <w:lang w:val="en-US"/>
-        </w:rPr>
-      </w:pPr>
-      <w:r>
-        <w:rPr>
-          <w:rFonts w:ascii="Consolas" w:hAnsi="Consolas" w:cs="Consolas"/>
-          <w:sz w:val="19"/>
-          <w:szCs w:val="19"/>
-          <w:lang w:val="en-US"/>
-        </w:rPr>
-        <w:t xml:space="preserve">                </w:t>
-      </w:r>
-      <w:proofErr w:type="spellStart"/>
-      <w:proofErr w:type="gramStart"/>
-      <w:r>
-        <w:rPr>
-          <w:rFonts w:ascii="Consolas" w:hAnsi="Consolas" w:cs="Consolas"/>
-          <w:sz w:val="19"/>
-          <w:szCs w:val="19"/>
-          <w:lang w:val="en-US"/>
-        </w:rPr>
-        <w:t>Console.ReadLine</w:t>
-      </w:r>
-      <w:proofErr w:type="spellEnd"/>
-      <w:r>
-        <w:rPr>
-          <w:rFonts w:ascii="Consolas" w:hAnsi="Consolas" w:cs="Consolas"/>
-          <w:sz w:val="19"/>
-          <w:szCs w:val="19"/>
-          <w:lang w:val="en-US"/>
-        </w:rPr>
-        <w:t>(</w:t>
-      </w:r>
-      <w:proofErr w:type="gramEnd"/>
-      <w:r>
-        <w:rPr>
-          <w:rFonts w:ascii="Consolas" w:hAnsi="Consolas" w:cs="Consolas"/>
-          <w:sz w:val="19"/>
-          <w:szCs w:val="19"/>
-          <w:lang w:val="en-US"/>
-        </w:rPr>
-        <w:t>);</w:t>
-      </w:r>
-    </w:p>
-    <w:p>
-      <w:pPr>
-        <w:autoSpaceDE w:val="0"/>
-        <w:autoSpaceDN w:val="0"/>
-        <w:adjustRightInd w:val="0"/>
-        <w:spacing w:after="0" w:line="240" w:lineRule="auto"/>
-        <w:rPr>
-          <w:rFonts w:ascii="Consolas" w:hAnsi="Consolas" w:cs="Consolas"/>
-          <w:sz w:val="19"/>
-          <w:szCs w:val="19"/>
-        </w:rPr>
-      </w:pPr>
-      <w:r>
-        <w:rPr>
-          <w:rFonts w:ascii="Consolas" w:hAnsi="Consolas" w:cs="Consolas"/>
-          <w:sz w:val="19"/>
-          <w:szCs w:val="19"/>
-          <w:lang w:val="en-US"/>
-        </w:rPr>
-        <w:t xml:space="preserve">                </w:t>
-      </w:r>
-      <w:proofErr w:type="spellStart"/>
-      <w:r>
-        <w:rPr>
-          <w:rFonts w:ascii="Consolas" w:hAnsi="Consolas" w:cs="Consolas"/>
-          <w:sz w:val="19"/>
-          <w:szCs w:val="19"/>
-        </w:rPr>
-        <w:t>Console.Clear</w:t>
-      </w:r>
-      <w:proofErr w:type="spellEnd"/>
-      <w:r>
-        <w:rPr>
-          <w:rFonts w:ascii="Consolas" w:hAnsi="Consolas" w:cs="Consolas"/>
-          <w:sz w:val="19"/>
-          <w:szCs w:val="19"/>
-        </w:rPr>
-        <w:t>();</w:t>
-      </w:r>
-    </w:p>
-    <w:p>
-      <w:pPr>
-        <w:autoSpaceDE w:val="0"/>
-        <w:autoSpaceDN w:val="0"/>
-        <w:adjustRightInd w:val="0"/>
-        <w:spacing w:after="0" w:line="240" w:lineRule="auto"/>
-        <w:rPr>
-          <w:rFonts w:ascii="Consolas" w:hAnsi="Consolas" w:cs="Consolas"/>
-          <w:sz w:val="19"/>
-          <w:szCs w:val="19"/>
-        </w:rPr>
-      </w:pPr>
-      <w:r>
-        <w:rPr>
-          <w:rFonts w:ascii="Consolas" w:hAnsi="Consolas" w:cs="Consolas"/>
-          <w:sz w:val="19"/>
-          <w:szCs w:val="19"/>
-        </w:rPr>
-        <w:t xml:space="preserve">            }</w:t>
-      </w:r>
-    </w:p>
-    <w:p>
-      <w:pPr>
-        <w:autoSpaceDE w:val="0"/>
-        <w:autoSpaceDN w:val="0"/>
-        <w:adjustRightInd w:val="0"/>
-        <w:spacing w:after="0" w:line="240" w:lineRule="auto"/>
-        <w:rPr>
-          <w:rFonts w:ascii="Consolas" w:hAnsi="Consolas" w:cs="Consolas"/>
-          <w:sz w:val="19"/>
-          <w:szCs w:val="19"/>
-        </w:rPr>
-      </w:pPr>
-      <w:r>
-        <w:rPr>
-          <w:rFonts w:ascii="Consolas" w:hAnsi="Consolas" w:cs="Consolas"/>
-          <w:sz w:val="19"/>
-          <w:szCs w:val="19"/>
-        </w:rPr>
-        <w:t xml:space="preserve">        }</w:t>
-      </w:r>
-    </w:p>
-    <w:p>
-      <w:pPr>
-        <w:autoSpaceDE w:val="0"/>
-        <w:autoSpaceDN w:val="0"/>
-        <w:adjustRightInd w:val="0"/>
-        <w:spacing w:after="0" w:line="240" w:lineRule="auto"/>
-        <w:rPr>
-          <w:rFonts w:ascii="Consolas" w:hAnsi="Consolas" w:cs="Consolas"/>
-          <w:sz w:val="19"/>
-          <w:szCs w:val="19"/>
-        </w:rPr>
-      </w:pPr>
-      <w:r>
-        <w:rPr>
-          <w:rFonts w:ascii="Consolas" w:hAnsi="Consolas" w:cs="Consolas"/>
-          <w:sz w:val="19"/>
-          <w:szCs w:val="19"/>
-        </w:rPr>
-        <w:t xml:space="preserve">    }</w:t>
-      </w:r>
-    </w:p>
-    <w:p>
-      <w:pPr>
-        <w:autoSpaceDE w:val="0"/>
-        <w:autoSpaceDN w:val="0"/>
-        <w:adjustRightInd w:val="0"/>
-        <w:spacing w:after="0" w:line="240" w:lineRule="auto"/>
-        <w:rPr>
-          <w:rFonts w:ascii="Consolas" w:hAnsi="Consolas" w:cs="Consolas"/>
-          <w:sz w:val="19"/>
-          <w:szCs w:val="19"/>
-        </w:rPr>
-      </w:pPr>
-      <w:r>
-        <w:rPr>
-          <w:rFonts w:ascii="Consolas" w:hAnsi="Consolas" w:cs="Consolas"/>
-          <w:sz w:val="19"/>
-          <w:szCs w:val="19"/>
-        </w:rPr>
-        <w:t>}</w:t>
-      </w:r>
-    </w:p>
-    <w:p>
-      <w:pPr>
-        <w:rPr>
-          <w:b/>
-          <w:lang w:val="en-US"/>
-        </w:rPr>
-      </w:pPr>
-    </w:p>
-    <w:p>
-      <w:pPr>
-        <w:rPr>
-          <w:b/>
-        </w:rPr>
-      </w:pPr>
-      <w:r>
-        <w:rPr>
-          <w:b/>
-        </w:rPr>
-        <w:t>Диаграмма классов</w:t>
-      </w:r>
-    </w:p>
-    <w:p>
-      <w:pPr>
-        <w:rPr>
-          <w:b/>
-        </w:rPr>
-      </w:pPr>
-      <w:r>
-        <w:rPr>
-          <w:b/>
-        </w:rPr>
         <w:pict>
           <v:shapetype id="_x0000_t75" coordsize="21600,21600" o:spt="75" o:preferrelative="t" path="m@4@5l@4@11@9@11@9@5xe" filled="f" stroked="f">
             <v:stroke joinstyle="miter"/>
@@ -7427,7 +7433,6 @@
         <w:rPr>
           <w:b/>
         </w:rPr>
-        <w:lastRenderedPageBreak/>
         <w:t>Результаты работы</w:t>
       </w:r>
     </w:p>
@@ -7619,8 +7624,6 @@
           </wp:inline>
         </w:drawing>
       </w:r>
-      <w:bookmarkStart w:id="0" w:name="_GoBack"/>
-      <w:bookmarkEnd w:id="0"/>
     </w:p>
     <w:p>
       <w:r>
@@ -7628,7 +7631,6 @@
           <w:noProof/>
           <w:lang w:eastAsia="ru-RU"/>
         </w:rPr>
-        <w:lastRenderedPageBreak/>
         <w:drawing>
           <wp:inline distT="0" distB="0" distL="0" distR="0" wp14:anchorId="01445BD4" wp14:editId="36838CF6">
             <wp:extent cx="3983604" cy="2231480"/>
